--- a/Charts Finder.docx
+++ b/Charts Finder.docx
@@ -7,359 +7,383 @@
         <w:jc w:val="center"/>
         <w:rPr>
           <w:rFonts w:ascii="Hacen Liner Screen St" w:hAnsi="Hacen Liner Screen St" w:cs="Hacen Liner Screen St"/>
-          <w:sz w:val="56"/>
-          <w:szCs w:val="56"/>
-        </w:rPr>
-      </w:pPr>
-      <w:r>
-        <w:rPr>
-          <w:rFonts w:ascii="Hacen Liner Screen St" w:hAnsi="Hacen Liner Screen St" w:cs="Hacen Liner Screen St"/>
-          <w:sz w:val="56"/>
-          <w:szCs w:val="56"/>
+          <w:sz w:val="52"/>
+          <w:szCs w:val="52"/>
+        </w:rPr>
+      </w:pPr>
+      <w:r>
+        <w:rPr>
+          <w:rFonts w:ascii="Hacen Liner Screen St" w:hAnsi="Hacen Liner Screen St" w:cs="Hacen Liner Screen St"/>
+          <w:sz w:val="52"/>
+          <w:szCs w:val="52"/>
         </w:rPr>
         <w:t>Chart</w:t>
       </w:r>
       <w:r>
         <w:rPr>
           <w:rFonts w:ascii="Hacen Liner Screen St" w:hAnsi="Hacen Liner Screen St" w:cs="Hacen Liner Screen St"/>
-          <w:sz w:val="56"/>
-          <w:szCs w:val="56"/>
+          <w:sz w:val="52"/>
+          <w:szCs w:val="52"/>
         </w:rPr>
         <w:t>s</w:t>
       </w:r>
       <w:r>
         <w:rPr>
           <w:rFonts w:ascii="Hacen Liner Screen St" w:hAnsi="Hacen Liner Screen St" w:cs="Hacen Liner Screen St"/>
-          <w:sz w:val="56"/>
-          <w:szCs w:val="56"/>
+          <w:sz w:val="52"/>
+          <w:szCs w:val="52"/>
         </w:rPr>
         <w:t xml:space="preserve"> Finder 1.0</w:t>
       </w:r>
-    </w:p>
-    <w:p>
-      <w:pPr>
-        <w:rPr>
-          <w:rFonts w:ascii="Hacen Liner Screen St" w:hAnsi="Hacen Liner Screen St" w:cs="Hacen Liner Screen St"/>
-          <w:sz w:val="36"/>
-          <w:szCs w:val="36"/>
-        </w:rPr>
-      </w:pPr>
-      <w:r>
-        <w:rPr>
-          <w:rFonts w:ascii="Hacen Liner Screen St" w:hAnsi="Hacen Liner Screen St" w:cs="Hacen Liner Screen St"/>
-          <w:sz w:val="36"/>
-          <w:szCs w:val="36"/>
+      <w:r>
+        <w:rPr>
+          <w:rFonts w:ascii="Hacen Liner Screen St" w:hAnsi="Hacen Liner Screen St" w:cs="Hacen Liner Screen St"/>
+          <w:sz w:val="52"/>
+          <w:szCs w:val="52"/>
+        </w:rPr>
+        <w:t>.1</w:t>
+      </w:r>
+    </w:p>
+    <w:p>
+      <w:pPr>
+        <w:rPr>
+          <w:rFonts w:ascii="Hacen Liner Screen St" w:hAnsi="Hacen Liner Screen St" w:cs="Hacen Liner Screen St"/>
+          <w:sz w:val="30"/>
+          <w:szCs w:val="30"/>
+        </w:rPr>
+      </w:pPr>
+      <w:r>
+        <w:rPr>
+          <w:rFonts w:ascii="Hacen Liner Screen St" w:hAnsi="Hacen Liner Screen St" w:cs="Hacen Liner Screen St"/>
+          <w:sz w:val="30"/>
+          <w:szCs w:val="30"/>
         </w:rPr>
         <w:t>Welcome to version 1.0 of Chart</w:t>
       </w:r>
       <w:r>
         <w:rPr>
           <w:rFonts w:ascii="Hacen Liner Screen St" w:hAnsi="Hacen Liner Screen St" w:cs="Hacen Liner Screen St"/>
-          <w:sz w:val="36"/>
-          <w:szCs w:val="36"/>
+          <w:sz w:val="30"/>
+          <w:szCs w:val="30"/>
         </w:rPr>
         <w:t>s</w:t>
+      </w:r>
+      <w:r>
+        <w:rPr>
+          <w:rFonts w:ascii="Hacen Liner Screen St" w:hAnsi="Hacen Liner Screen St" w:cs="Hacen Liner Screen St"/>
+          <w:sz w:val="30"/>
+          <w:szCs w:val="30"/>
+        </w:rPr>
+        <w:t xml:space="preserve"> Finder, a new high level improvement </w:t>
+      </w:r>
+      <w:r>
+        <w:rPr>
+          <w:rFonts w:ascii="Hacen Liner Screen St" w:hAnsi="Hacen Liner Screen St" w:cs="Hacen Liner Screen St"/>
+          <w:sz w:val="30"/>
+          <w:szCs w:val="30"/>
+        </w:rPr>
+        <w:t>in the program</w:t>
+      </w:r>
+      <w:r>
+        <w:rPr>
+          <w:rFonts w:ascii="Hacen Liner Screen St" w:hAnsi="Hacen Liner Screen St" w:cs="Hacen Liner Screen St" w:hint="cs"/>
+          <w:sz w:val="30"/>
+          <w:szCs w:val="30"/>
+          <w:rtl/>
+        </w:rPr>
+        <w:t xml:space="preserve"> </w:t>
+      </w:r>
+      <w:r>
+        <w:rPr>
+          <w:rFonts w:ascii="Hacen Liner Screen St" w:hAnsi="Hacen Liner Screen St" w:cs="Hacen Liner Screen St"/>
+          <w:sz w:val="30"/>
+          <w:szCs w:val="30"/>
+        </w:rPr>
+        <w:t>history</w:t>
+      </w:r>
+      <w:r>
+        <w:rPr>
+          <w:rFonts w:ascii="Hacen Liner Screen St" w:hAnsi="Hacen Liner Screen St" w:cs="Hacen Liner Screen St"/>
+          <w:sz w:val="30"/>
+          <w:szCs w:val="30"/>
+        </w:rPr>
+        <w:t>, making</w:t>
+      </w:r>
+      <w:r>
+        <w:rPr>
+          <w:rFonts w:ascii="Hacen Liner Screen St" w:hAnsi="Hacen Liner Screen St" w:cs="Hacen Liner Screen St"/>
+          <w:sz w:val="30"/>
+          <w:szCs w:val="30"/>
+        </w:rPr>
+        <w:t xml:space="preserve"> it finally ready for daily usage.</w:t>
+      </w:r>
+      <w:r>
+        <w:rPr>
+          <w:rFonts w:ascii="Hacen Liner Screen St" w:hAnsi="Hacen Liner Screen St" w:cs="Hacen Liner Screen St"/>
+          <w:sz w:val="30"/>
+          <w:szCs w:val="30"/>
+        </w:rPr>
+        <w:t xml:space="preserve"> 1.0.1 Comes with a fix for few bugs and allow downloading multiple </w:t>
+      </w:r>
+      <w:proofErr w:type="gramStart"/>
+      <w:r>
+        <w:rPr>
+          <w:rFonts w:ascii="Hacen Liner Screen St" w:hAnsi="Hacen Liner Screen St" w:cs="Hacen Liner Screen St"/>
+          <w:sz w:val="30"/>
+          <w:szCs w:val="30"/>
+        </w:rPr>
+        <w:t>charts,</w:t>
+      </w:r>
+      <w:proofErr w:type="gramEnd"/>
+      <w:r>
+        <w:rPr>
+          <w:rFonts w:ascii="Hacen Liner Screen St" w:hAnsi="Hacen Liner Screen St" w:cs="Hacen Liner Screen St"/>
+          <w:sz w:val="30"/>
+          <w:szCs w:val="30"/>
+        </w:rPr>
+        <w:t xml:space="preserve"> and a notification when the download is finished.</w:t>
+      </w:r>
+    </w:p>
+    <w:p>
+      <w:pPr>
+        <w:jc w:val="center"/>
+        <w:rPr>
+          <w:rFonts w:ascii="Hacen Liner Screen St" w:hAnsi="Hacen Liner Screen St" w:cs="Hacen Liner Screen St"/>
+          <w:sz w:val="52"/>
+          <w:szCs w:val="52"/>
+        </w:rPr>
+      </w:pPr>
+      <w:r>
+        <w:rPr>
+          <w:rFonts w:ascii="Hacen Liner Screen St" w:hAnsi="Hacen Liner Screen St" w:cs="Hacen Liner Screen St"/>
+          <w:sz w:val="52"/>
+          <w:szCs w:val="52"/>
+        </w:rPr>
+        <w:t>How to use</w:t>
+      </w:r>
+    </w:p>
+    <w:p>
+      <w:pPr>
+        <w:jc w:val="center"/>
+        <w:rPr>
+          <w:rFonts w:ascii="Hacen Liner Screen St" w:hAnsi="Hacen Liner Screen St" w:cs="Hacen Liner Screen St"/>
+          <w:sz w:val="26"/>
+          <w:szCs w:val="26"/>
+        </w:rPr>
+      </w:pPr>
+      <w:r>
+        <w:rPr>
+          <w:rFonts w:ascii="Hacen Liner Screen St" w:hAnsi="Hacen Liner Screen St" w:cs="Hacen Liner Screen St"/>
+          <w:sz w:val="26"/>
+          <w:szCs w:val="26"/>
+        </w:rPr>
+        <w:t xml:space="preserve">Just enter the ICAO code for the airport, the program will search in its websites database, if it exists, the program will download it in </w:t>
+      </w:r>
+      <w:r>
+        <w:rPr>
+          <w:rFonts w:ascii="Hacen Liner Screen St" w:hAnsi="Hacen Liner Screen St" w:cs="Hacen Liner Screen St"/>
+          <w:sz w:val="26"/>
+          <w:szCs w:val="26"/>
+        </w:rPr>
+        <w:t>‘Charts’ folder</w:t>
+      </w:r>
+      <w:r>
+        <w:rPr>
+          <w:rFonts w:ascii="Hacen Liner Screen St" w:hAnsi="Hacen Liner Screen St" w:cs="Hacen Liner Screen St"/>
+          <w:sz w:val="26"/>
+          <w:szCs w:val="26"/>
+        </w:rPr>
+        <w:t>.</w:t>
+      </w:r>
+      <w:r>
+        <w:rPr>
+          <w:rFonts w:ascii="Hacen Liner Screen St" w:hAnsi="Hacen Liner Screen St" w:cs="Hacen Liner Screen St"/>
+          <w:sz w:val="26"/>
+          <w:szCs w:val="26"/>
+        </w:rPr>
+        <w:t xml:space="preserve"> You can download multiple charts by separate each code with space.</w:t>
+      </w:r>
+    </w:p>
+    <w:p>
+      <w:pPr>
+        <w:jc w:val="center"/>
+        <w:rPr>
+          <w:rFonts w:ascii="Hacen Liner Screen St" w:hAnsi="Hacen Liner Screen St" w:cs="Hacen Liner Screen St"/>
+          <w:sz w:val="52"/>
+          <w:szCs w:val="52"/>
+        </w:rPr>
+      </w:pPr>
+      <w:r>
+        <w:rPr>
+          <w:rFonts w:ascii="Hacen Liner Screen St" w:hAnsi="Hacen Liner Screen St" w:cs="Hacen Liner Screen St"/>
+          <w:sz w:val="52"/>
+          <w:szCs w:val="52"/>
+        </w:rPr>
+        <w:t>Settings</w:t>
+      </w:r>
+    </w:p>
+    <w:p>
+      <w:pPr>
+        <w:jc w:val="center"/>
+        <w:rPr>
+          <w:rFonts w:ascii="Hacen Liner Screen St" w:hAnsi="Hacen Liner Screen St" w:cs="Hacen Liner Screen St"/>
+          <w:sz w:val="26"/>
+          <w:szCs w:val="26"/>
+        </w:rPr>
+      </w:pPr>
+      <w:r>
+        <w:rPr>
+          <w:rFonts w:ascii="Hacen Liner Screen St" w:hAnsi="Hacen Liner Screen St" w:cs="Hacen Liner Screen St"/>
+          <w:sz w:val="26"/>
+          <w:szCs w:val="26"/>
+        </w:rPr>
+        <w:t xml:space="preserve">In general tab, you can choose where you want to save chart by clicking on </w:t>
+      </w:r>
+      <w:r>
+        <w:rPr>
+          <w:rFonts w:ascii="Hacen Liner Screen St" w:hAnsi="Hacen Liner Screen St" w:cs="Hacen Liner Screen St"/>
+          <w:sz w:val="26"/>
+          <w:szCs w:val="26"/>
+        </w:rPr>
+        <w:t>‘None’ and select where you want, if you want another position you can click on ‘Other’ and go to any position you want then click open and restart the program.</w:t>
+      </w:r>
+    </w:p>
+    <w:p>
+      <w:pPr>
+        <w:jc w:val="center"/>
+        <w:rPr>
+          <w:rFonts w:ascii="Hacen Liner Screen St" w:hAnsi="Hacen Liner Screen St" w:cs="Hacen Liner Screen St"/>
+          <w:sz w:val="26"/>
+          <w:szCs w:val="26"/>
+        </w:rPr>
+      </w:pPr>
+      <w:r>
+        <w:rPr>
+          <w:rFonts w:ascii="Hacen Liner Screen St" w:hAnsi="Hacen Liner Screen St" w:cs="Hacen Liner Screen St"/>
+          <w:sz w:val="26"/>
+          <w:szCs w:val="26"/>
+        </w:rPr>
+        <w:t xml:space="preserve">You can also open </w:t>
+      </w:r>
+      <w:r>
+        <w:rPr>
+          <w:rFonts w:ascii="Hacen Liner Screen St" w:hAnsi="Hacen Liner Screen St" w:cs="Hacen Liner Screen St"/>
+          <w:sz w:val="26"/>
+          <w:szCs w:val="26"/>
+        </w:rPr>
+        <w:t>PDF</w:t>
+      </w:r>
+      <w:r>
+        <w:rPr>
+          <w:rFonts w:ascii="Hacen Liner Screen St" w:hAnsi="Hacen Liner Screen St" w:cs="Hacen Liner Screen St"/>
+          <w:sz w:val="26"/>
+          <w:szCs w:val="26"/>
+        </w:rPr>
+        <w:t xml:space="preserve"> file after downloading by check ‘Open PDF File’, or </w:t>
+      </w:r>
+      <w:r>
+        <w:rPr>
+          <w:rFonts w:ascii="Hacen Liner Screen St" w:hAnsi="Hacen Liner Screen St" w:cs="Hacen Liner Screen St"/>
+          <w:sz w:val="26"/>
+          <w:szCs w:val="26"/>
+        </w:rPr>
+        <w:t xml:space="preserve">uncheck it if you don’t want to. </w:t>
       </w:r>
       <w:bookmarkStart w:id="0" w:name="_GoBack"/>
       <w:bookmarkEnd w:id="0"/>
       <w:r>
         <w:rPr>
           <w:rFonts w:ascii="Hacen Liner Screen St" w:hAnsi="Hacen Liner Screen St" w:cs="Hacen Liner Screen St"/>
-          <w:sz w:val="36"/>
-          <w:szCs w:val="36"/>
-        </w:rPr>
-        <w:t xml:space="preserve"> Finder, a new high level improvement </w:t>
-      </w:r>
-      <w:r>
-        <w:rPr>
-          <w:rFonts w:ascii="Hacen Liner Screen St" w:hAnsi="Hacen Liner Screen St" w:cs="Hacen Liner Screen St"/>
-          <w:sz w:val="36"/>
-          <w:szCs w:val="36"/>
-        </w:rPr>
-        <w:t>in the program</w:t>
-      </w:r>
-      <w:r>
-        <w:rPr>
-          <w:rFonts w:ascii="Hacen Liner Screen St" w:hAnsi="Hacen Liner Screen St" w:cs="Hacen Liner Screen St" w:hint="cs"/>
-          <w:sz w:val="36"/>
-          <w:szCs w:val="36"/>
-          <w:rtl/>
+          <w:sz w:val="26"/>
+          <w:szCs w:val="26"/>
+        </w:rPr>
+        <w:t>Also, you can view notifications by check ‘Show Notifications’.</w:t>
+      </w:r>
+    </w:p>
+    <w:p>
+      <w:pPr>
+        <w:jc w:val="center"/>
+        <w:rPr>
+          <w:rFonts w:ascii="Hacen Liner Screen St" w:hAnsi="Hacen Liner Screen St" w:cs="Hacen Liner Screen St"/>
+          <w:sz w:val="26"/>
+          <w:szCs w:val="26"/>
+        </w:rPr>
+      </w:pPr>
+      <w:r>
+        <w:rPr>
+          <w:rFonts w:ascii="Hacen Liner Screen St" w:hAnsi="Hacen Liner Screen St" w:cs="Hacen Liner Screen St"/>
+          <w:sz w:val="26"/>
+          <w:szCs w:val="26"/>
+        </w:rPr>
+        <w:t>In resources tab, you can view and edit resources, to add a resource, click on ‘Add’, then enter the resource and order (Remember order start from 0), then click ‘Add’. Setting order using charts date (start with newest) is recommended.</w:t>
+      </w:r>
+    </w:p>
+    <w:p>
+      <w:pPr>
+        <w:jc w:val="center"/>
+        <w:rPr>
+          <w:rFonts w:ascii="Hacen Liner Screen St" w:hAnsi="Hacen Liner Screen St" w:cs="Hacen Liner Screen St"/>
+          <w:sz w:val="26"/>
+          <w:szCs w:val="26"/>
+        </w:rPr>
+      </w:pPr>
+      <w:r>
+        <w:rPr>
+          <w:rFonts w:ascii="Hacen Liner Screen St" w:hAnsi="Hacen Liner Screen St" w:cs="Hacen Liner Screen St"/>
+          <w:sz w:val="26"/>
+          <w:szCs w:val="26"/>
+        </w:rPr>
+        <w:t xml:space="preserve">The resource’s syntax is: example.com/charts/{0}.pdf, ‘charts’ is where PDF exists, then add ‘{0}.pdf’, </w:t>
+      </w:r>
+      <w:proofErr w:type="gramStart"/>
+      <w:r>
+        <w:rPr>
+          <w:rFonts w:ascii="Hacen Liner Screen St" w:hAnsi="Hacen Liner Screen St" w:cs="Hacen Liner Screen St"/>
+          <w:sz w:val="26"/>
+          <w:szCs w:val="26"/>
+        </w:rPr>
+        <w:t>it’s</w:t>
+      </w:r>
+      <w:proofErr w:type="gramEnd"/>
+      <w:r>
+        <w:rPr>
+          <w:rFonts w:ascii="Hacen Liner Screen St" w:hAnsi="Hacen Liner Screen St" w:cs="Hacen Liner Screen St"/>
+          <w:sz w:val="26"/>
+          <w:szCs w:val="26"/>
+        </w:rPr>
+        <w:t xml:space="preserve"> necessary!</w:t>
+      </w:r>
+    </w:p>
+    <w:p>
+      <w:pPr>
+        <w:jc w:val="center"/>
+        <w:rPr>
+          <w:rFonts w:ascii="Hacen Liner Screen St" w:hAnsi="Hacen Liner Screen St" w:cs="Hacen Liner Screen St"/>
+          <w:sz w:val="26"/>
+          <w:szCs w:val="26"/>
+        </w:rPr>
+      </w:pPr>
+      <w:r>
+        <w:rPr>
+          <w:rFonts w:ascii="Hacen Liner Screen St" w:hAnsi="Hacen Liner Screen St" w:cs="Hacen Liner Screen St"/>
+          <w:sz w:val="26"/>
+          <w:szCs w:val="26"/>
+        </w:rPr>
+        <w:t>You can remove a resource</w:t>
+      </w:r>
+      <w:r>
+        <w:rPr>
+          <w:rFonts w:ascii="Hacen Liner Screen St" w:hAnsi="Hacen Liner Screen St" w:cs="Hacen Liner Screen St"/>
+          <w:sz w:val="26"/>
+          <w:szCs w:val="26"/>
         </w:rPr>
         <w:t xml:space="preserve"> </w:t>
       </w:r>
       <w:r>
         <w:rPr>
           <w:rFonts w:ascii="Hacen Liner Screen St" w:hAnsi="Hacen Liner Screen St" w:cs="Hacen Liner Screen St"/>
-          <w:sz w:val="36"/>
-          <w:szCs w:val="36"/>
-        </w:rPr>
-        <w:t>history</w:t>
-      </w:r>
-      <w:r>
-        <w:rPr>
-          <w:rFonts w:ascii="Hacen Liner Screen St" w:hAnsi="Hacen Liner Screen St" w:cs="Hacen Liner Screen St"/>
-          <w:sz w:val="36"/>
-          <w:szCs w:val="36"/>
-        </w:rPr>
-        <w:t>, making</w:t>
-      </w:r>
-      <w:r>
-        <w:rPr>
-          <w:rFonts w:ascii="Hacen Liner Screen St" w:hAnsi="Hacen Liner Screen St" w:cs="Hacen Liner Screen St"/>
-          <w:sz w:val="36"/>
-          <w:szCs w:val="36"/>
-        </w:rPr>
-        <w:t xml:space="preserve"> it finally ready for daily usage.</w:t>
-      </w:r>
-    </w:p>
-    <w:p>
-      <w:pPr>
-        <w:jc w:val="center"/>
-        <w:rPr>
-          <w:rFonts w:ascii="Hacen Liner Screen St" w:hAnsi="Hacen Liner Screen St" w:cs="Hacen Liner Screen St"/>
-          <w:sz w:val="56"/>
-          <w:szCs w:val="56"/>
-        </w:rPr>
-      </w:pPr>
-      <w:r>
-        <w:rPr>
-          <w:rFonts w:ascii="Hacen Liner Screen St" w:hAnsi="Hacen Liner Screen St" w:cs="Hacen Liner Screen St"/>
-          <w:sz w:val="56"/>
-          <w:szCs w:val="56"/>
-        </w:rPr>
-        <w:t>How to use</w:t>
-      </w:r>
-    </w:p>
-    <w:p>
-      <w:pPr>
-        <w:jc w:val="center"/>
-        <w:rPr>
-          <w:rFonts w:ascii="Hacen Liner Screen St" w:hAnsi="Hacen Liner Screen St" w:cs="Hacen Liner Screen St"/>
-          <w:sz w:val="28"/>
-          <w:szCs w:val="28"/>
-        </w:rPr>
-      </w:pPr>
-      <w:r>
-        <w:rPr>
-          <w:rFonts w:ascii="Hacen Liner Screen St" w:hAnsi="Hacen Liner Screen St" w:cs="Hacen Liner Screen St"/>
-          <w:sz w:val="28"/>
-          <w:szCs w:val="28"/>
-        </w:rPr>
-        <w:t xml:space="preserve">Just enter the ICAO code for the airport, the program will search in its websites database, if it exists, the program will download it in </w:t>
-      </w:r>
-      <w:r>
-        <w:rPr>
-          <w:rFonts w:ascii="Hacen Liner Screen St" w:hAnsi="Hacen Liner Screen St" w:cs="Hacen Liner Screen St"/>
-          <w:sz w:val="28"/>
-          <w:szCs w:val="28"/>
-        </w:rPr>
-        <w:t>program</w:t>
-      </w:r>
-      <w:r>
-        <w:rPr>
-          <w:rFonts w:ascii="Hacen Liner Screen St" w:hAnsi="Hacen Liner Screen St" w:cs="Hacen Liner Screen St"/>
-          <w:sz w:val="28"/>
-          <w:szCs w:val="28"/>
-        </w:rPr>
-        <w:t xml:space="preserve"> folder.</w:t>
-      </w:r>
-    </w:p>
-    <w:p>
-      <w:pPr>
-        <w:jc w:val="center"/>
-        <w:rPr>
-          <w:rFonts w:ascii="Hacen Liner Screen St" w:hAnsi="Hacen Liner Screen St" w:cs="Hacen Liner Screen St"/>
-          <w:sz w:val="56"/>
-          <w:szCs w:val="56"/>
-        </w:rPr>
-      </w:pPr>
-      <w:r>
-        <w:rPr>
-          <w:rFonts w:ascii="Hacen Liner Screen St" w:hAnsi="Hacen Liner Screen St" w:cs="Hacen Liner Screen St"/>
-          <w:sz w:val="56"/>
-          <w:szCs w:val="56"/>
-        </w:rPr>
-        <w:t>Settings</w:t>
-      </w:r>
-    </w:p>
-    <w:p>
-      <w:pPr>
-        <w:jc w:val="center"/>
-        <w:rPr>
-          <w:rFonts w:ascii="Hacen Liner Screen St" w:hAnsi="Hacen Liner Screen St" w:cs="Hacen Liner Screen St"/>
-          <w:sz w:val="28"/>
-          <w:szCs w:val="28"/>
-        </w:rPr>
-      </w:pPr>
-      <w:r>
-        <w:rPr>
-          <w:rFonts w:ascii="Hacen Liner Screen St" w:hAnsi="Hacen Liner Screen St" w:cs="Hacen Liner Screen St"/>
-          <w:sz w:val="28"/>
-          <w:szCs w:val="28"/>
-        </w:rPr>
-        <w:t xml:space="preserve">In general tab, you can choose where you want to save chart by clicking on </w:t>
-      </w:r>
-      <w:r>
-        <w:rPr>
-          <w:rFonts w:ascii="Hacen Liner Screen St" w:hAnsi="Hacen Liner Screen St" w:cs="Hacen Liner Screen St"/>
-          <w:sz w:val="28"/>
-          <w:szCs w:val="28"/>
-        </w:rPr>
-        <w:t xml:space="preserve">‘None’ and select where you want, if you want another position you can click on ‘Other’ and </w:t>
-      </w:r>
-      <w:proofErr w:type="gramStart"/>
-      <w:r>
-        <w:rPr>
-          <w:rFonts w:ascii="Hacen Liner Screen St" w:hAnsi="Hacen Liner Screen St" w:cs="Hacen Liner Screen St"/>
-          <w:sz w:val="28"/>
-          <w:szCs w:val="28"/>
-        </w:rPr>
-        <w:t>go</w:t>
-      </w:r>
-      <w:proofErr w:type="gramEnd"/>
-      <w:r>
-        <w:rPr>
-          <w:rFonts w:ascii="Hacen Liner Screen St" w:hAnsi="Hacen Liner Screen St" w:cs="Hacen Liner Screen St"/>
-          <w:sz w:val="28"/>
-          <w:szCs w:val="28"/>
-        </w:rPr>
-        <w:t xml:space="preserve"> to any position you want then click open and restart the program.</w:t>
-      </w:r>
-    </w:p>
-    <w:p>
-      <w:pPr>
-        <w:jc w:val="center"/>
-        <w:rPr>
-          <w:rFonts w:ascii="Hacen Liner Screen St" w:hAnsi="Hacen Liner Screen St" w:cs="Hacen Liner Screen St"/>
-          <w:sz w:val="28"/>
-          <w:szCs w:val="28"/>
-        </w:rPr>
-      </w:pPr>
-      <w:r>
-        <w:rPr>
-          <w:rFonts w:ascii="Hacen Liner Screen St" w:hAnsi="Hacen Liner Screen St" w:cs="Hacen Liner Screen St"/>
-          <w:sz w:val="28"/>
-          <w:szCs w:val="28"/>
-        </w:rPr>
-        <w:t xml:space="preserve">You can also open </w:t>
-      </w:r>
-      <w:r>
-        <w:rPr>
-          <w:rFonts w:ascii="Hacen Liner Screen St" w:hAnsi="Hacen Liner Screen St" w:cs="Hacen Liner Screen St"/>
-          <w:sz w:val="28"/>
-          <w:szCs w:val="28"/>
-        </w:rPr>
-        <w:t>PDF</w:t>
-      </w:r>
-      <w:r>
-        <w:rPr>
-          <w:rFonts w:ascii="Hacen Liner Screen St" w:hAnsi="Hacen Liner Screen St" w:cs="Hacen Liner Screen St"/>
-          <w:sz w:val="28"/>
-          <w:szCs w:val="28"/>
-        </w:rPr>
-        <w:t xml:space="preserve"> file after downloading by check ‘Open PDF File’, or uncheck it if you don’t want to.</w:t>
-      </w:r>
-    </w:p>
-    <w:p>
-      <w:pPr>
-        <w:jc w:val="center"/>
-        <w:rPr>
-          <w:rFonts w:ascii="Hacen Liner Screen St" w:hAnsi="Hacen Liner Screen St" w:cs="Hacen Liner Screen St"/>
-          <w:sz w:val="28"/>
-          <w:szCs w:val="28"/>
-        </w:rPr>
-      </w:pPr>
-      <w:r>
-        <w:rPr>
-          <w:rFonts w:ascii="Hacen Liner Screen St" w:hAnsi="Hacen Liner Screen St" w:cs="Hacen Liner Screen St"/>
-          <w:sz w:val="28"/>
-          <w:szCs w:val="28"/>
-        </w:rPr>
-        <w:t>In resources tab, you can view and edit resources, to add a resource, click on ‘Add’, then enter the resource and order (Remember order start from 0), then click ‘Add’. Setting order using charts date (start with newest) is recommended.</w:t>
-      </w:r>
-    </w:p>
-    <w:p>
-      <w:pPr>
-        <w:jc w:val="center"/>
-        <w:rPr>
-          <w:rFonts w:ascii="Hacen Liner Screen St" w:hAnsi="Hacen Liner Screen St" w:cs="Hacen Liner Screen St"/>
-          <w:sz w:val="28"/>
-          <w:szCs w:val="28"/>
-        </w:rPr>
-      </w:pPr>
-      <w:r>
-        <w:rPr>
-          <w:rFonts w:ascii="Hacen Liner Screen St" w:hAnsi="Hacen Liner Screen St" w:cs="Hacen Liner Screen St"/>
-          <w:sz w:val="28"/>
-          <w:szCs w:val="28"/>
-        </w:rPr>
-        <w:t xml:space="preserve">The resource’s syntax is: example.com/charts/{0}.pdf, ‘charts’ is where PDF exists, then add ‘{0}.pdf’, </w:t>
-      </w:r>
-      <w:proofErr w:type="gramStart"/>
-      <w:r>
-        <w:rPr>
-          <w:rFonts w:ascii="Hacen Liner Screen St" w:hAnsi="Hacen Liner Screen St" w:cs="Hacen Liner Screen St"/>
-          <w:sz w:val="28"/>
-          <w:szCs w:val="28"/>
-        </w:rPr>
-        <w:t>it’s</w:t>
-      </w:r>
-      <w:proofErr w:type="gramEnd"/>
-      <w:r>
-        <w:rPr>
-          <w:rFonts w:ascii="Hacen Liner Screen St" w:hAnsi="Hacen Liner Screen St" w:cs="Hacen Liner Screen St"/>
-          <w:sz w:val="28"/>
-          <w:szCs w:val="28"/>
-        </w:rPr>
-        <w:t xml:space="preserve"> </w:t>
-      </w:r>
-      <w:r>
-        <w:rPr>
-          <w:rFonts w:ascii="Hacen Liner Screen St" w:hAnsi="Hacen Liner Screen St" w:cs="Hacen Liner Screen St"/>
-          <w:sz w:val="28"/>
-          <w:szCs w:val="28"/>
-        </w:rPr>
-        <w:t>necessary</w:t>
-      </w:r>
-      <w:r>
-        <w:rPr>
-          <w:rFonts w:ascii="Hacen Liner Screen St" w:hAnsi="Hacen Liner Screen St" w:cs="Hacen Liner Screen St"/>
-          <w:sz w:val="28"/>
-          <w:szCs w:val="28"/>
-        </w:rPr>
-        <w:t>!</w:t>
-      </w:r>
-    </w:p>
-    <w:p>
-      <w:pPr>
-        <w:jc w:val="center"/>
-        <w:rPr>
-          <w:rFonts w:ascii="Hacen Liner Screen St" w:hAnsi="Hacen Liner Screen St" w:cs="Hacen Liner Screen St"/>
-          <w:sz w:val="28"/>
-          <w:szCs w:val="28"/>
-        </w:rPr>
-      </w:pPr>
-      <w:r>
-        <w:rPr>
-          <w:rFonts w:ascii="Hacen Liner Screen St" w:hAnsi="Hacen Liner Screen St" w:cs="Hacen Liner Screen St"/>
-          <w:sz w:val="28"/>
-          <w:szCs w:val="28"/>
-        </w:rPr>
-        <w:t>You can remove a resource</w:t>
-      </w:r>
-      <w:r>
-        <w:rPr>
-          <w:rFonts w:ascii="Hacen Liner Screen St" w:hAnsi="Hacen Liner Screen St" w:cs="Hacen Liner Screen St"/>
-          <w:sz w:val="28"/>
-          <w:szCs w:val="28"/>
-        </w:rPr>
-        <w:t xml:space="preserve"> </w:t>
-      </w:r>
-      <w:r>
-        <w:rPr>
-          <w:rFonts w:ascii="Hacen Liner Screen St" w:hAnsi="Hacen Liner Screen St" w:cs="Hacen Liner Screen St"/>
-          <w:sz w:val="28"/>
-          <w:szCs w:val="28"/>
+          <w:sz w:val="26"/>
+          <w:szCs w:val="26"/>
         </w:rPr>
         <w:t>by select it and click ‘Remove’.</w:t>
       </w:r>
@@ -369,15 +393,15 @@
         <w:jc w:val="center"/>
         <w:rPr>
           <w:rFonts w:ascii="Hacen Liner Screen St" w:hAnsi="Hacen Liner Screen St" w:cs="Hacen Liner Screen St"/>
-          <w:sz w:val="72"/>
-          <w:szCs w:val="72"/>
-        </w:rPr>
-      </w:pPr>
-      <w:r>
-        <w:rPr>
-          <w:rFonts w:ascii="Hacen Liner Screen St" w:hAnsi="Hacen Liner Screen St" w:cs="Hacen Liner Screen St"/>
-          <w:sz w:val="72"/>
-          <w:szCs w:val="72"/>
+          <w:sz w:val="52"/>
+          <w:szCs w:val="52"/>
+        </w:rPr>
+      </w:pPr>
+      <w:r>
+        <w:rPr>
+          <w:rFonts w:ascii="Hacen Liner Screen St" w:hAnsi="Hacen Liner Screen St" w:cs="Hacen Liner Screen St"/>
+          <w:sz w:val="52"/>
+          <w:szCs w:val="52"/>
         </w:rPr>
         <w:lastRenderedPageBreak/>
         <w:t>Developing</w:t>
@@ -425,15 +449,15 @@
         <w:jc w:val="center"/>
         <w:rPr>
           <w:rFonts w:ascii="Hacen Liner Screen St" w:hAnsi="Hacen Liner Screen St" w:cs="Hacen Liner Screen St"/>
-          <w:sz w:val="72"/>
-          <w:szCs w:val="72"/>
-        </w:rPr>
-      </w:pPr>
-      <w:r>
-        <w:rPr>
-          <w:rFonts w:ascii="Hacen Liner Screen St" w:hAnsi="Hacen Liner Screen St" w:cs="Hacen Liner Screen St"/>
-          <w:sz w:val="72"/>
-          <w:szCs w:val="72"/>
+          <w:sz w:val="52"/>
+          <w:szCs w:val="52"/>
+        </w:rPr>
+      </w:pPr>
+      <w:r>
+        <w:rPr>
+          <w:rFonts w:ascii="Hacen Liner Screen St" w:hAnsi="Hacen Liner Screen St" w:cs="Hacen Liner Screen St"/>
+          <w:sz w:val="52"/>
+          <w:szCs w:val="52"/>
         </w:rPr>
         <w:t>About</w:t>
       </w:r>

--- a/Charts Finder.docx
+++ b/Charts Finder.docx
@@ -41,7 +41,7 @@
           <w:sz w:val="52"/>
           <w:szCs w:val="52"/>
         </w:rPr>
-        <w:t>.1</w:t>
+        <w:t>.2</w:t>
       </w:r>
     </w:p>
     <w:p>
@@ -123,25 +123,7 @@
           <w:sz w:val="30"/>
           <w:szCs w:val="30"/>
         </w:rPr>
-        <w:t xml:space="preserve"> 1.0.1 Comes with a fix for few bugs and allow downloading multiple </w:t>
-      </w:r>
-      <w:proofErr w:type="gramStart"/>
-      <w:r>
-        <w:rPr>
-          <w:rFonts w:ascii="Hacen Liner Screen St" w:hAnsi="Hacen Liner Screen St" w:cs="Hacen Liner Screen St"/>
-          <w:sz w:val="30"/>
-          <w:szCs w:val="30"/>
-        </w:rPr>
-        <w:t>charts,</w:t>
-      </w:r>
-      <w:proofErr w:type="gramEnd"/>
-      <w:r>
-        <w:rPr>
-          <w:rFonts w:ascii="Hacen Liner Screen St" w:hAnsi="Hacen Liner Screen St" w:cs="Hacen Liner Screen St"/>
-          <w:sz w:val="30"/>
-          <w:szCs w:val="30"/>
-        </w:rPr>
-        <w:t xml:space="preserve"> and a notification when the download is finished.</w:t>
+        <w:t xml:space="preserve"> 1.0.2 Allows you to download a folder chart.</w:t>
       </w:r>
     </w:p>
     <w:p>
@@ -201,6 +183,14 @@
           <w:sz w:val="26"/>
           <w:szCs w:val="26"/>
         </w:rPr>
+        <w:t xml:space="preserve"> If it’s a folder chart, you will found the folder named with ICAO code of the airport inside it.</w:t>
+      </w:r>
+      <w:r>
+        <w:rPr>
+          <w:rFonts w:ascii="Hacen Liner Screen St" w:hAnsi="Hacen Liner Screen St" w:cs="Hacen Liner Screen St"/>
+          <w:sz w:val="26"/>
+          <w:szCs w:val="26"/>
+        </w:rPr>
         <w:t xml:space="preserve"> You can download multiple charts by separate each code with space.</w:t>
       </w:r>
     </w:p>
@@ -287,124 +277,200 @@
           <w:sz w:val="26"/>
           <w:szCs w:val="26"/>
         </w:rPr>
-        <w:t xml:space="preserve">uncheck it if you don’t want to. </w:t>
+        <w:t>uncheck it if you don’t want to. Also, you can view notifications by check ‘Show Notifications’.</w:t>
+      </w:r>
+    </w:p>
+    <w:p>
+      <w:pPr>
+        <w:jc w:val="center"/>
+        <w:rPr>
+          <w:rFonts w:ascii="Hacen Liner Screen St" w:hAnsi="Hacen Liner Screen St" w:cs="Hacen Liner Screen St"/>
+          <w:sz w:val="26"/>
+          <w:szCs w:val="26"/>
+        </w:rPr>
+      </w:pPr>
+      <w:r>
+        <w:rPr>
+          <w:rFonts w:ascii="Hacen Liner Screen St" w:hAnsi="Hacen Liner Screen St" w:cs="Hacen Liner Screen St"/>
+          <w:sz w:val="26"/>
+          <w:szCs w:val="26"/>
+        </w:rPr>
+        <w:t xml:space="preserve">In resources tab, you can view and edit resources, to add a resource, click on ‘Add’, </w:t>
+      </w:r>
+      <w:proofErr w:type="gramStart"/>
+      <w:r>
+        <w:rPr>
+          <w:rFonts w:ascii="Hacen Liner Screen St" w:hAnsi="Hacen Liner Screen St" w:cs="Hacen Liner Screen St"/>
+          <w:sz w:val="26"/>
+          <w:szCs w:val="26"/>
+        </w:rPr>
+        <w:t>then</w:t>
+      </w:r>
+      <w:proofErr w:type="gramEnd"/>
+      <w:r>
+        <w:rPr>
+          <w:rFonts w:ascii="Hacen Liner Screen St" w:hAnsi="Hacen Liner Screen St" w:cs="Hacen Liner Screen St"/>
+          <w:sz w:val="26"/>
+          <w:szCs w:val="26"/>
+        </w:rPr>
+        <w:t xml:space="preserve"> enter the resource and order (Remember</w:t>
+      </w:r>
+      <w:r>
+        <w:rPr>
+          <w:rFonts w:ascii="Hacen Liner Screen St" w:hAnsi="Hacen Liner Screen St" w:cs="Hacen Liner Screen St"/>
+          <w:sz w:val="26"/>
+          <w:szCs w:val="26"/>
+        </w:rPr>
+        <w:t>:</w:t>
+      </w:r>
+      <w:r>
+        <w:rPr>
+          <w:rFonts w:ascii="Hacen Liner Screen St" w:hAnsi="Hacen Liner Screen St" w:cs="Hacen Liner Screen St"/>
+          <w:sz w:val="26"/>
+          <w:szCs w:val="26"/>
+        </w:rPr>
+        <w:t xml:space="preserve"> order start from 0),</w:t>
+      </w:r>
+      <w:r>
+        <w:rPr>
+          <w:rFonts w:ascii="Hacen Liner Screen St" w:hAnsi="Hacen Liner Screen St" w:cs="Hacen Liner Screen St"/>
+          <w:sz w:val="26"/>
+          <w:szCs w:val="26"/>
+        </w:rPr>
+        <w:t xml:space="preserve"> choose a list,</w:t>
+      </w:r>
+      <w:r>
+        <w:rPr>
+          <w:rFonts w:ascii="Hacen Liner Screen St" w:hAnsi="Hacen Liner Screen St" w:cs="Hacen Liner Screen St"/>
+          <w:sz w:val="26"/>
+          <w:szCs w:val="26"/>
+        </w:rPr>
+        <w:t xml:space="preserve"> then click ‘Add’. Setting order using charts date (start with newest) is recommended.</w:t>
+      </w:r>
+    </w:p>
+    <w:p>
+      <w:pPr>
+        <w:jc w:val="center"/>
+        <w:rPr>
+          <w:rFonts w:ascii="Hacen Liner Screen St" w:hAnsi="Hacen Liner Screen St" w:cs="Hacen Liner Screen St"/>
+          <w:sz w:val="26"/>
+          <w:szCs w:val="26"/>
+        </w:rPr>
+      </w:pPr>
+      <w:r>
+        <w:rPr>
+          <w:rFonts w:ascii="Hacen Liner Screen St" w:hAnsi="Hacen Liner Screen St" w:cs="Hacen Liner Screen St"/>
+          <w:sz w:val="26"/>
+          <w:szCs w:val="26"/>
+        </w:rPr>
+        <w:t xml:space="preserve">The resource’s syntax is: example.com/charts/{0}.pdf, ‘charts’ is where PDF exists, then add ‘{0}.pdf’, </w:t>
+      </w:r>
+      <w:proofErr w:type="gramStart"/>
+      <w:r>
+        <w:rPr>
+          <w:rFonts w:ascii="Hacen Liner Screen St" w:hAnsi="Hacen Liner Screen St" w:cs="Hacen Liner Screen St"/>
+          <w:sz w:val="26"/>
+          <w:szCs w:val="26"/>
+        </w:rPr>
+        <w:t>it’s</w:t>
+      </w:r>
+      <w:proofErr w:type="gramEnd"/>
+      <w:r>
+        <w:rPr>
+          <w:rFonts w:ascii="Hacen Liner Screen St" w:hAnsi="Hacen Liner Screen St" w:cs="Hacen Liner Screen St"/>
+          <w:sz w:val="26"/>
+          <w:szCs w:val="26"/>
+        </w:rPr>
+        <w:t xml:space="preserve"> necessary!</w:t>
+      </w:r>
+      <w:r>
+        <w:rPr>
+          <w:rFonts w:ascii="Hacen Liner Screen St" w:hAnsi="Hacen Liner Screen St" w:cs="Hacen Liner Screen St"/>
+          <w:sz w:val="26"/>
+          <w:szCs w:val="26"/>
+        </w:rPr>
+        <w:t xml:space="preserve"> For a folder chart, the syntax will be example.com </w:t>
+      </w:r>
+      <w:proofErr w:type="gramStart"/>
+      <w:r>
+        <w:rPr>
+          <w:rFonts w:ascii="Hacen Liner Screen St" w:hAnsi="Hacen Liner Screen St" w:cs="Hacen Liner Screen St"/>
+          <w:sz w:val="26"/>
+          <w:szCs w:val="26"/>
+        </w:rPr>
+        <w:t>/{</w:t>
+      </w:r>
+      <w:proofErr w:type="gramEnd"/>
+      <w:r>
+        <w:rPr>
+          <w:rFonts w:ascii="Hacen Liner Screen St" w:hAnsi="Hacen Liner Screen St" w:cs="Hacen Liner Screen St"/>
+          <w:sz w:val="26"/>
+          <w:szCs w:val="26"/>
+        </w:rPr>
+        <w:t>0}/</w:t>
+      </w:r>
+    </w:p>
+    <w:p>
+      <w:pPr>
+        <w:jc w:val="center"/>
+        <w:rPr>
+          <w:rFonts w:ascii="Hacen Liner Screen St" w:hAnsi="Hacen Liner Screen St" w:cs="Hacen Liner Screen St"/>
+          <w:sz w:val="26"/>
+          <w:szCs w:val="26"/>
+        </w:rPr>
+      </w:pPr>
+      <w:r>
+        <w:rPr>
+          <w:rFonts w:ascii="Hacen Liner Screen St" w:hAnsi="Hacen Liner Screen St" w:cs="Hacen Liner Screen St"/>
+          <w:sz w:val="26"/>
+          <w:szCs w:val="26"/>
+        </w:rPr>
+        <w:t>You can remove a resource</w:t>
+      </w:r>
+      <w:r>
+        <w:rPr>
+          <w:rFonts w:ascii="Hacen Liner Screen St" w:hAnsi="Hacen Liner Screen St" w:cs="Hacen Liner Screen St"/>
+          <w:sz w:val="26"/>
+          <w:szCs w:val="26"/>
+        </w:rPr>
+        <w:t xml:space="preserve"> </w:t>
+      </w:r>
+      <w:r>
+        <w:rPr>
+          <w:rFonts w:ascii="Hacen Liner Screen St" w:hAnsi="Hacen Liner Screen St" w:cs="Hacen Liner Screen St"/>
+          <w:sz w:val="26"/>
+          <w:szCs w:val="26"/>
+        </w:rPr>
+        <w:t>by select it and click ‘Remove’.</w:t>
+      </w:r>
+    </w:p>
+    <w:p>
+      <w:pPr>
+        <w:jc w:val="center"/>
+        <w:rPr>
+          <w:rFonts w:ascii="Hacen Liner Screen St" w:hAnsi="Hacen Liner Screen St" w:cs="Hacen Liner Screen St"/>
+          <w:sz w:val="52"/>
+          <w:szCs w:val="52"/>
+        </w:rPr>
+      </w:pPr>
+      <w:r>
+        <w:rPr>
+          <w:rFonts w:ascii="Hacen Liner Screen St" w:hAnsi="Hacen Liner Screen St" w:cs="Hacen Liner Screen St"/>
+          <w:sz w:val="52"/>
+          <w:szCs w:val="52"/>
+        </w:rPr>
+        <w:lastRenderedPageBreak/>
+        <w:t>De</w:t>
       </w:r>
       <w:bookmarkStart w:id="0" w:name="_GoBack"/>
       <w:bookmarkEnd w:id="0"/>
       <w:r>
         <w:rPr>
           <w:rFonts w:ascii="Hacen Liner Screen St" w:hAnsi="Hacen Liner Screen St" w:cs="Hacen Liner Screen St"/>
-          <w:sz w:val="26"/>
-          <w:szCs w:val="26"/>
-        </w:rPr>
-        <w:t>Also, you can view notifications by check ‘Show Notifications’.</w:t>
-      </w:r>
-    </w:p>
-    <w:p>
-      <w:pPr>
-        <w:jc w:val="center"/>
-        <w:rPr>
-          <w:rFonts w:ascii="Hacen Liner Screen St" w:hAnsi="Hacen Liner Screen St" w:cs="Hacen Liner Screen St"/>
-          <w:sz w:val="26"/>
-          <w:szCs w:val="26"/>
-        </w:rPr>
-      </w:pPr>
-      <w:r>
-        <w:rPr>
-          <w:rFonts w:ascii="Hacen Liner Screen St" w:hAnsi="Hacen Liner Screen St" w:cs="Hacen Liner Screen St"/>
-          <w:sz w:val="26"/>
-          <w:szCs w:val="26"/>
-        </w:rPr>
-        <w:t>In resources tab, you can view and edit resources, to add a resource, click on ‘Add’, then enter the resource and order (Remember order start from 0), then click ‘Add’. Setting order using charts date (start with newest) is recommended.</w:t>
-      </w:r>
-    </w:p>
-    <w:p>
-      <w:pPr>
-        <w:jc w:val="center"/>
-        <w:rPr>
-          <w:rFonts w:ascii="Hacen Liner Screen St" w:hAnsi="Hacen Liner Screen St" w:cs="Hacen Liner Screen St"/>
-          <w:sz w:val="26"/>
-          <w:szCs w:val="26"/>
-        </w:rPr>
-      </w:pPr>
-      <w:r>
-        <w:rPr>
-          <w:rFonts w:ascii="Hacen Liner Screen St" w:hAnsi="Hacen Liner Screen St" w:cs="Hacen Liner Screen St"/>
-          <w:sz w:val="26"/>
-          <w:szCs w:val="26"/>
-        </w:rPr>
-        <w:t xml:space="preserve">The resource’s syntax is: example.com/charts/{0}.pdf, ‘charts’ is where PDF exists, then add ‘{0}.pdf’, </w:t>
-      </w:r>
-      <w:proofErr w:type="gramStart"/>
-      <w:r>
-        <w:rPr>
-          <w:rFonts w:ascii="Hacen Liner Screen St" w:hAnsi="Hacen Liner Screen St" w:cs="Hacen Liner Screen St"/>
-          <w:sz w:val="26"/>
-          <w:szCs w:val="26"/>
-        </w:rPr>
-        <w:t>it’s</w:t>
-      </w:r>
-      <w:proofErr w:type="gramEnd"/>
-      <w:r>
-        <w:rPr>
-          <w:rFonts w:ascii="Hacen Liner Screen St" w:hAnsi="Hacen Liner Screen St" w:cs="Hacen Liner Screen St"/>
-          <w:sz w:val="26"/>
-          <w:szCs w:val="26"/>
-        </w:rPr>
-        <w:t xml:space="preserve"> necessary!</w:t>
-      </w:r>
-    </w:p>
-    <w:p>
-      <w:pPr>
-        <w:jc w:val="center"/>
-        <w:rPr>
-          <w:rFonts w:ascii="Hacen Liner Screen St" w:hAnsi="Hacen Liner Screen St" w:cs="Hacen Liner Screen St"/>
-          <w:sz w:val="26"/>
-          <w:szCs w:val="26"/>
-        </w:rPr>
-      </w:pPr>
-      <w:r>
-        <w:rPr>
-          <w:rFonts w:ascii="Hacen Liner Screen St" w:hAnsi="Hacen Liner Screen St" w:cs="Hacen Liner Screen St"/>
-          <w:sz w:val="26"/>
-          <w:szCs w:val="26"/>
-        </w:rPr>
-        <w:t>You can remove a resource</w:t>
-      </w:r>
-      <w:r>
-        <w:rPr>
-          <w:rFonts w:ascii="Hacen Liner Screen St" w:hAnsi="Hacen Liner Screen St" w:cs="Hacen Liner Screen St"/>
-          <w:sz w:val="26"/>
-          <w:szCs w:val="26"/>
-        </w:rPr>
-        <w:t xml:space="preserve"> </w:t>
-      </w:r>
-      <w:r>
-        <w:rPr>
-          <w:rFonts w:ascii="Hacen Liner Screen St" w:hAnsi="Hacen Liner Screen St" w:cs="Hacen Liner Screen St"/>
-          <w:sz w:val="26"/>
-          <w:szCs w:val="26"/>
-        </w:rPr>
-        <w:t>by select it and click ‘Remove’.</w:t>
-      </w:r>
-    </w:p>
-    <w:p>
-      <w:pPr>
-        <w:jc w:val="center"/>
-        <w:rPr>
-          <w:rFonts w:ascii="Hacen Liner Screen St" w:hAnsi="Hacen Liner Screen St" w:cs="Hacen Liner Screen St"/>
           <w:sz w:val="52"/>
           <w:szCs w:val="52"/>
         </w:rPr>
-      </w:pPr>
-      <w:r>
-        <w:rPr>
-          <w:rFonts w:ascii="Hacen Liner Screen St" w:hAnsi="Hacen Liner Screen St" w:cs="Hacen Liner Screen St"/>
-          <w:sz w:val="52"/>
-          <w:szCs w:val="52"/>
-        </w:rPr>
-        <w:lastRenderedPageBreak/>
-        <w:t>Developing</w:t>
+        <w:t>veloping</w:t>
       </w:r>
     </w:p>
     <w:p>

--- a/Charts Finder.docx
+++ b/Charts Finder.docx
@@ -41,7 +41,7 @@
           <w:sz w:val="52"/>
           <w:szCs w:val="52"/>
         </w:rPr>
-        <w:t>.2</w:t>
+        <w:t>.3</w:t>
       </w:r>
     </w:p>
     <w:p>
@@ -123,7 +123,7 @@
           <w:sz w:val="30"/>
           <w:szCs w:val="30"/>
         </w:rPr>
-        <w:t xml:space="preserve"> 1.0.2 Allows you to download a folder chart.</w:t>
+        <w:t xml:space="preserve"> 1.0.3 Comes with improvement in list system and fix some bugs.</w:t>
       </w:r>
     </w:p>
     <w:p>
@@ -149,49 +149,17 @@
         <w:jc w:val="center"/>
         <w:rPr>
           <w:rFonts w:ascii="Hacen Liner Screen St" w:hAnsi="Hacen Liner Screen St" w:cs="Hacen Liner Screen St"/>
-          <w:sz w:val="26"/>
-          <w:szCs w:val="26"/>
-        </w:rPr>
-      </w:pPr>
-      <w:r>
-        <w:rPr>
-          <w:rFonts w:ascii="Hacen Liner Screen St" w:hAnsi="Hacen Liner Screen St" w:cs="Hacen Liner Screen St"/>
-          <w:sz w:val="26"/>
-          <w:szCs w:val="26"/>
-        </w:rPr>
-        <w:t xml:space="preserve">Just enter the ICAO code for the airport, the program will search in its websites database, if it exists, the program will download it in </w:t>
-      </w:r>
-      <w:r>
-        <w:rPr>
-          <w:rFonts w:ascii="Hacen Liner Screen St" w:hAnsi="Hacen Liner Screen St" w:cs="Hacen Liner Screen St"/>
-          <w:sz w:val="26"/>
-          <w:szCs w:val="26"/>
-        </w:rPr>
-        <w:t>‘Charts’ folder</w:t>
-      </w:r>
-      <w:r>
-        <w:rPr>
-          <w:rFonts w:ascii="Hacen Liner Screen St" w:hAnsi="Hacen Liner Screen St" w:cs="Hacen Liner Screen St"/>
-          <w:sz w:val="26"/>
-          <w:szCs w:val="26"/>
-        </w:rPr>
-        <w:t>.</w:t>
-      </w:r>
-      <w:r>
-        <w:rPr>
-          <w:rFonts w:ascii="Hacen Liner Screen St" w:hAnsi="Hacen Liner Screen St" w:cs="Hacen Liner Screen St"/>
-          <w:sz w:val="26"/>
-          <w:szCs w:val="26"/>
-        </w:rPr>
-        <w:t xml:space="preserve"> If it’s a folder chart, you will found the folder named with ICAO code of the airport inside it.</w:t>
-      </w:r>
-      <w:r>
-        <w:rPr>
-          <w:rFonts w:ascii="Hacen Liner Screen St" w:hAnsi="Hacen Liner Screen St" w:cs="Hacen Liner Screen St"/>
-          <w:sz w:val="26"/>
-          <w:szCs w:val="26"/>
-        </w:rPr>
-        <w:t xml:space="preserve"> You can download multiple charts by separate each code with space.</w:t>
+          <w:sz w:val="28"/>
+          <w:szCs w:val="28"/>
+        </w:rPr>
+      </w:pPr>
+      <w:r>
+        <w:rPr>
+          <w:rFonts w:ascii="Hacen Liner Screen St" w:hAnsi="Hacen Liner Screen St" w:cs="Hacen Liner Screen St"/>
+          <w:sz w:val="28"/>
+          <w:szCs w:val="28"/>
+        </w:rPr>
+        <w:t>Just enter ICAO code/s for airport/s you want and hit ‘Get Charts’, wait until the download is completed, open ‘Charts’ folder in program path and you’ll find chart/s.</w:t>
       </w:r>
     </w:p>
     <w:p>
@@ -217,186 +185,147 @@
         <w:jc w:val="center"/>
         <w:rPr>
           <w:rFonts w:ascii="Hacen Liner Screen St" w:hAnsi="Hacen Liner Screen St" w:cs="Hacen Liner Screen St"/>
-          <w:sz w:val="26"/>
-          <w:szCs w:val="26"/>
-        </w:rPr>
-      </w:pPr>
-      <w:r>
-        <w:rPr>
-          <w:rFonts w:ascii="Hacen Liner Screen St" w:hAnsi="Hacen Liner Screen St" w:cs="Hacen Liner Screen St"/>
-          <w:sz w:val="26"/>
-          <w:szCs w:val="26"/>
-        </w:rPr>
-        <w:t xml:space="preserve">In general tab, you can choose where you want to save chart by clicking on </w:t>
-      </w:r>
-      <w:r>
-        <w:rPr>
-          <w:rFonts w:ascii="Hacen Liner Screen St" w:hAnsi="Hacen Liner Screen St" w:cs="Hacen Liner Screen St"/>
-          <w:sz w:val="26"/>
-          <w:szCs w:val="26"/>
-        </w:rPr>
-        <w:t>‘None’ and select where you want, if you want another position you can click on ‘Other’ and go to any position you want then click open and restart the program.</w:t>
-      </w:r>
-    </w:p>
-    <w:p>
-      <w:pPr>
-        <w:jc w:val="center"/>
-        <w:rPr>
-          <w:rFonts w:ascii="Hacen Liner Screen St" w:hAnsi="Hacen Liner Screen St" w:cs="Hacen Liner Screen St"/>
-          <w:sz w:val="26"/>
-          <w:szCs w:val="26"/>
-        </w:rPr>
-      </w:pPr>
-      <w:r>
-        <w:rPr>
-          <w:rFonts w:ascii="Hacen Liner Screen St" w:hAnsi="Hacen Liner Screen St" w:cs="Hacen Liner Screen St"/>
-          <w:sz w:val="26"/>
-          <w:szCs w:val="26"/>
-        </w:rPr>
-        <w:t xml:space="preserve">You can also open </w:t>
-      </w:r>
-      <w:r>
-        <w:rPr>
-          <w:rFonts w:ascii="Hacen Liner Screen St" w:hAnsi="Hacen Liner Screen St" w:cs="Hacen Liner Screen St"/>
-          <w:sz w:val="26"/>
-          <w:szCs w:val="26"/>
-        </w:rPr>
-        <w:t>PDF</w:t>
-      </w:r>
-      <w:r>
-        <w:rPr>
-          <w:rFonts w:ascii="Hacen Liner Screen St" w:hAnsi="Hacen Liner Screen St" w:cs="Hacen Liner Screen St"/>
-          <w:sz w:val="26"/>
-          <w:szCs w:val="26"/>
-        </w:rPr>
-        <w:t xml:space="preserve"> file after downloading by check ‘Open PDF File’, or </w:t>
-      </w:r>
-      <w:r>
-        <w:rPr>
-          <w:rFonts w:ascii="Hacen Liner Screen St" w:hAnsi="Hacen Liner Screen St" w:cs="Hacen Liner Screen St"/>
-          <w:sz w:val="26"/>
-          <w:szCs w:val="26"/>
-        </w:rPr>
-        <w:t>uncheck it if you don’t want to. Also, you can view notifications by check ‘Show Notifications’.</w:t>
-      </w:r>
-    </w:p>
-    <w:p>
-      <w:pPr>
-        <w:jc w:val="center"/>
-        <w:rPr>
-          <w:rFonts w:ascii="Hacen Liner Screen St" w:hAnsi="Hacen Liner Screen St" w:cs="Hacen Liner Screen St"/>
-          <w:sz w:val="26"/>
-          <w:szCs w:val="26"/>
-        </w:rPr>
-      </w:pPr>
-      <w:r>
-        <w:rPr>
-          <w:rFonts w:ascii="Hacen Liner Screen St" w:hAnsi="Hacen Liner Screen St" w:cs="Hacen Liner Screen St"/>
-          <w:sz w:val="26"/>
-          <w:szCs w:val="26"/>
-        </w:rPr>
-        <w:t xml:space="preserve">In resources tab, you can view and edit resources, to add a resource, click on ‘Add’, </w:t>
+          <w:sz w:val="28"/>
+          <w:szCs w:val="28"/>
+        </w:rPr>
+      </w:pPr>
+      <w:r>
+        <w:rPr>
+          <w:rFonts w:ascii="Hacen Liner Screen St" w:hAnsi="Hacen Liner Screen St" w:cs="Hacen Liner Screen St"/>
+          <w:sz w:val="28"/>
+          <w:szCs w:val="28"/>
+        </w:rPr>
+        <w:t>In general tab, you can select a folder to save charts by clicking on ‘None’</w:t>
+      </w:r>
+      <w:r>
+        <w:rPr>
+          <w:rFonts w:ascii="Hacen Liner Screen St" w:hAnsi="Hacen Liner Screen St" w:cs="Hacen Liner Screen St"/>
+          <w:sz w:val="28"/>
+          <w:szCs w:val="28"/>
+        </w:rPr>
+        <w:t xml:space="preserve"> -</w:t>
+      </w:r>
+      <w:bookmarkStart w:id="0" w:name="_GoBack"/>
+      <w:bookmarkEnd w:id="0"/>
+      <w:r>
+        <w:rPr>
+          <w:rFonts w:ascii="Hacen Liner Screen St" w:hAnsi="Hacen Liner Screen St" w:cs="Hacen Liner Screen St"/>
+          <w:sz w:val="28"/>
+          <w:szCs w:val="28"/>
+        </w:rPr>
+        <w:t xml:space="preserve"> ‘Others’ and select a folder, then click open. You can also show notifications by checking its checkbox. Also, you can open chart after download incase </w:t>
       </w:r>
       <w:proofErr w:type="gramStart"/>
       <w:r>
         <w:rPr>
           <w:rFonts w:ascii="Hacen Liner Screen St" w:hAnsi="Hacen Liner Screen St" w:cs="Hacen Liner Screen St"/>
-          <w:sz w:val="26"/>
-          <w:szCs w:val="26"/>
-        </w:rPr>
-        <w:t>then</w:t>
+          <w:sz w:val="28"/>
+          <w:szCs w:val="28"/>
+        </w:rPr>
+        <w:t>it’s</w:t>
       </w:r>
       <w:proofErr w:type="gramEnd"/>
       <w:r>
         <w:rPr>
           <w:rFonts w:ascii="Hacen Liner Screen St" w:hAnsi="Hacen Liner Screen St" w:cs="Hacen Liner Screen St"/>
-          <w:sz w:val="26"/>
-          <w:szCs w:val="26"/>
-        </w:rPr>
-        <w:t xml:space="preserve"> enter the resource and order (Remember</w:t>
-      </w:r>
-      <w:r>
-        <w:rPr>
-          <w:rFonts w:ascii="Hacen Liner Screen St" w:hAnsi="Hacen Liner Screen St" w:cs="Hacen Liner Screen St"/>
-          <w:sz w:val="26"/>
-          <w:szCs w:val="26"/>
-        </w:rPr>
-        <w:t>:</w:t>
-      </w:r>
-      <w:r>
-        <w:rPr>
-          <w:rFonts w:ascii="Hacen Liner Screen St" w:hAnsi="Hacen Liner Screen St" w:cs="Hacen Liner Screen St"/>
-          <w:sz w:val="26"/>
-          <w:szCs w:val="26"/>
-        </w:rPr>
-        <w:t xml:space="preserve"> order start from 0),</w:t>
-      </w:r>
-      <w:r>
-        <w:rPr>
-          <w:rFonts w:ascii="Hacen Liner Screen St" w:hAnsi="Hacen Liner Screen St" w:cs="Hacen Liner Screen St"/>
-          <w:sz w:val="26"/>
-          <w:szCs w:val="26"/>
-        </w:rPr>
-        <w:t xml:space="preserve"> choose a list,</w:t>
-      </w:r>
-      <w:r>
-        <w:rPr>
-          <w:rFonts w:ascii="Hacen Liner Screen St" w:hAnsi="Hacen Liner Screen St" w:cs="Hacen Liner Screen St"/>
-          <w:sz w:val="26"/>
-          <w:szCs w:val="26"/>
-        </w:rPr>
-        <w:t xml:space="preserve"> then click ‘Add’. Setting order using charts date (start with newest) is recommended.</w:t>
-      </w:r>
-    </w:p>
-    <w:p>
-      <w:pPr>
-        <w:jc w:val="center"/>
-        <w:rPr>
-          <w:rFonts w:ascii="Hacen Liner Screen St" w:hAnsi="Hacen Liner Screen St" w:cs="Hacen Liner Screen St"/>
-          <w:sz w:val="26"/>
-          <w:szCs w:val="26"/>
-        </w:rPr>
-      </w:pPr>
-      <w:r>
-        <w:rPr>
-          <w:rFonts w:ascii="Hacen Liner Screen St" w:hAnsi="Hacen Liner Screen St" w:cs="Hacen Liner Screen St"/>
-          <w:sz w:val="26"/>
-          <w:szCs w:val="26"/>
-        </w:rPr>
-        <w:t xml:space="preserve">The resource’s syntax is: example.com/charts/{0}.pdf, ‘charts’ is where PDF exists, then add ‘{0}.pdf’, </w:t>
+          <w:sz w:val="28"/>
+          <w:szCs w:val="28"/>
+        </w:rPr>
+        <w:t xml:space="preserve"> 1 pdf file by checking its checkbox.</w:t>
+      </w:r>
+    </w:p>
+    <w:p>
+      <w:pPr>
+        <w:jc w:val="center"/>
+        <w:rPr>
+          <w:rFonts w:ascii="Hacen Liner Screen St" w:hAnsi="Hacen Liner Screen St" w:cs="Hacen Liner Screen St"/>
+          <w:sz w:val="28"/>
+          <w:szCs w:val="28"/>
+        </w:rPr>
+      </w:pPr>
+      <w:r>
+        <w:rPr>
+          <w:rFonts w:ascii="Hacen Liner Screen St" w:hAnsi="Hacen Liner Screen St" w:cs="Hacen Liner Screen St"/>
+          <w:sz w:val="28"/>
+          <w:szCs w:val="28"/>
+        </w:rPr>
+        <w:t>In resources tab, you can control</w:t>
+      </w:r>
+      <w:r>
+        <w:rPr>
+          <w:rFonts w:ascii="Hacen Liner Screen St" w:hAnsi="Hacen Liner Screen St" w:cs="Hacen Liner Screen St"/>
+          <w:sz w:val="28"/>
+          <w:szCs w:val="28"/>
+        </w:rPr>
+        <w:t xml:space="preserve"> resources, the program supports 2 formats</w:t>
+      </w:r>
+      <w:r>
+        <w:rPr>
+          <w:rFonts w:ascii="Hacen Liner Screen St" w:hAnsi="Hacen Liner Screen St" w:cs="Hacen Liner Screen St"/>
+          <w:sz w:val="28"/>
+          <w:szCs w:val="28"/>
+        </w:rPr>
+        <w:t>: Single (Normal) resource and folder resource. A normal resource is just 1 pdf file like example.org/ICAO.pdf, a folder resource is a folder contains several charts for 1 airport like example.org/ICAO</w:t>
       </w:r>
       <w:proofErr w:type="gramStart"/>
       <w:r>
         <w:rPr>
           <w:rFonts w:ascii="Hacen Liner Screen St" w:hAnsi="Hacen Liner Screen St" w:cs="Hacen Liner Screen St"/>
-          <w:sz w:val="26"/>
-          <w:szCs w:val="26"/>
-        </w:rPr>
-        <w:t>it’s</w:t>
+          <w:sz w:val="28"/>
+          <w:szCs w:val="28"/>
+        </w:rPr>
+        <w:t>/(</w:t>
       </w:r>
       <w:proofErr w:type="gramEnd"/>
       <w:r>
         <w:rPr>
           <w:rFonts w:ascii="Hacen Liner Screen St" w:hAnsi="Hacen Liner Screen St" w:cs="Hacen Liner Screen St"/>
-          <w:sz w:val="26"/>
-          <w:szCs w:val="26"/>
-        </w:rPr>
-        <w:t xml:space="preserve"> necessary!</w:t>
-      </w:r>
-      <w:r>
-        <w:rPr>
-          <w:rFonts w:ascii="Hacen Liner Screen St" w:hAnsi="Hacen Liner Screen St" w:cs="Hacen Liner Screen St"/>
-          <w:sz w:val="26"/>
-          <w:szCs w:val="26"/>
-        </w:rPr>
-        <w:t xml:space="preserve"> For a folder chart, the syntax will be example.com </w:t>
+          <w:sz w:val="28"/>
+          <w:szCs w:val="28"/>
+        </w:rPr>
+        <w:t>PDFs).</w:t>
+      </w:r>
+    </w:p>
+    <w:p>
+      <w:pPr>
+        <w:jc w:val="center"/>
+        <w:rPr>
+          <w:rFonts w:ascii="Hacen Liner Screen St" w:hAnsi="Hacen Liner Screen St" w:cs="Hacen Liner Screen St"/>
+          <w:sz w:val="28"/>
+          <w:szCs w:val="28"/>
+        </w:rPr>
+      </w:pPr>
+      <w:r>
+        <w:rPr>
+          <w:rFonts w:ascii="Hacen Liner Screen St" w:hAnsi="Hacen Liner Screen St" w:cs="Hacen Liner Screen St"/>
+          <w:sz w:val="28"/>
+          <w:szCs w:val="28"/>
+        </w:rPr>
+        <w:t>To add a resource, hit ‘Add’. A window will open. In the 1</w:t>
+      </w:r>
+      <w:r>
+        <w:rPr>
+          <w:rFonts w:ascii="Hacen Liner Screen St" w:hAnsi="Hacen Liner Screen St" w:cs="Hacen Liner Screen St"/>
+          <w:sz w:val="28"/>
+          <w:szCs w:val="28"/>
+          <w:vertAlign w:val="superscript"/>
+        </w:rPr>
+        <w:t>st</w:t>
+      </w:r>
+      <w:r>
+        <w:rPr>
+          <w:rFonts w:ascii="Hacen Liner Screen St" w:hAnsi="Hacen Liner Screen St" w:cs="Hacen Liner Screen St"/>
+          <w:sz w:val="28"/>
+          <w:szCs w:val="28"/>
+        </w:rPr>
+        <w:t xml:space="preserve"> filed, enter resource URL, if it’s a normal resource, write it in the following syntax: ‘example.org</w:t>
       </w:r>
       <w:proofErr w:type="gramStart"/>
       <w:r>
         <w:rPr>
           <w:rFonts w:ascii="Hacen Liner Screen St" w:hAnsi="Hacen Liner Screen St" w:cs="Hacen Liner Screen St"/>
-          <w:sz w:val="26"/>
-          <w:szCs w:val="26"/>
+          <w:sz w:val="28"/>
+          <w:szCs w:val="28"/>
         </w:rPr>
         <w:t>/{</w:t>
       </w:r>
@@ -404,44 +333,165 @@
       <w:r>
         <w:rPr>
           <w:rFonts w:ascii="Hacen Liner Screen St" w:hAnsi="Hacen Liner Screen St" w:cs="Hacen Liner Screen St"/>
-          <w:sz w:val="26"/>
-          <w:szCs w:val="26"/>
-        </w:rPr>
-        <w:t>0}/</w:t>
-      </w:r>
-    </w:p>
-    <w:p>
-      <w:pPr>
-        <w:jc w:val="center"/>
-        <w:rPr>
-          <w:rFonts w:ascii="Hacen Liner Screen St" w:hAnsi="Hacen Liner Screen St" w:cs="Hacen Liner Screen St"/>
-          <w:sz w:val="26"/>
-          <w:szCs w:val="26"/>
-        </w:rPr>
-      </w:pPr>
-      <w:r>
-        <w:rPr>
-          <w:rFonts w:ascii="Hacen Liner Screen St" w:hAnsi="Hacen Liner Screen St" w:cs="Hacen Liner Screen St"/>
-          <w:sz w:val="26"/>
-          <w:szCs w:val="26"/>
-        </w:rPr>
-        <w:t>You can remove a resource</w:t>
-      </w:r>
-      <w:r>
-        <w:rPr>
-          <w:rFonts w:ascii="Hacen Liner Screen St" w:hAnsi="Hacen Liner Screen St" w:cs="Hacen Liner Screen St"/>
-          <w:sz w:val="26"/>
-          <w:szCs w:val="26"/>
+          <w:sz w:val="28"/>
+          <w:szCs w:val="28"/>
+        </w:rPr>
+        <w:t>0}.pdf’ (replace it with your URL),</w:t>
+      </w:r>
+      <w:r>
+        <w:rPr>
+          <w:rFonts w:ascii="Hacen Liner Screen St" w:hAnsi="Hacen Liner Screen St" w:cs="Hacen Liner Screen St"/>
+          <w:sz w:val="28"/>
+          <w:szCs w:val="28"/>
+        </w:rPr>
+        <w:t xml:space="preserve"> ‘{0}’ will replaced with ICAO code.</w:t>
+      </w:r>
+      <w:r>
+        <w:rPr>
+          <w:rFonts w:ascii="Hacen Liner Screen St" w:hAnsi="Hacen Liner Screen St" w:cs="Hacen Liner Screen St"/>
+          <w:sz w:val="28"/>
+          <w:szCs w:val="28"/>
         </w:rPr>
         <w:t xml:space="preserve"> </w:t>
       </w:r>
       <w:r>
         <w:rPr>
           <w:rFonts w:ascii="Hacen Liner Screen St" w:hAnsi="Hacen Liner Screen St" w:cs="Hacen Liner Screen St"/>
-          <w:sz w:val="26"/>
-          <w:szCs w:val="26"/>
-        </w:rPr>
-        <w:t>by select it and click ‘Remove’.</w:t>
+          <w:sz w:val="28"/>
+          <w:szCs w:val="28"/>
+        </w:rPr>
+        <w:t>E</w:t>
+      </w:r>
+      <w:r>
+        <w:rPr>
+          <w:rFonts w:ascii="Hacen Liner Screen St" w:hAnsi="Hacen Liner Screen St" w:cs="Hacen Liner Screen St"/>
+          <w:sz w:val="28"/>
+          <w:szCs w:val="28"/>
+        </w:rPr>
+        <w:t>lse, write it in the following syntax: ‘example.org</w:t>
+      </w:r>
+      <w:proofErr w:type="gramStart"/>
+      <w:r>
+        <w:rPr>
+          <w:rFonts w:ascii="Hacen Liner Screen St" w:hAnsi="Hacen Liner Screen St" w:cs="Hacen Liner Screen St"/>
+          <w:sz w:val="28"/>
+          <w:szCs w:val="28"/>
+        </w:rPr>
+        <w:t>/{</w:t>
+      </w:r>
+      <w:proofErr w:type="gramEnd"/>
+      <w:r>
+        <w:rPr>
+          <w:rFonts w:ascii="Hacen Liner Screen St" w:hAnsi="Hacen Liner Screen St" w:cs="Hacen Liner Screen St"/>
+          <w:sz w:val="28"/>
+          <w:szCs w:val="28"/>
+        </w:rPr>
+        <w:t>0}/’</w:t>
+      </w:r>
+      <w:r>
+        <w:rPr>
+          <w:rFonts w:ascii="Hacen Liner Screen St" w:hAnsi="Hacen Liner Screen St" w:cs="Hacen Liner Screen St"/>
+          <w:sz w:val="28"/>
+          <w:szCs w:val="28"/>
+        </w:rPr>
+        <w:t>. In 2</w:t>
+      </w:r>
+      <w:r>
+        <w:rPr>
+          <w:rFonts w:ascii="Hacen Liner Screen St" w:hAnsi="Hacen Liner Screen St" w:cs="Hacen Liner Screen St"/>
+          <w:sz w:val="28"/>
+          <w:szCs w:val="28"/>
+          <w:vertAlign w:val="superscript"/>
+        </w:rPr>
+        <w:t>nd</w:t>
+      </w:r>
+      <w:r>
+        <w:rPr>
+          <w:rFonts w:ascii="Hacen Liner Screen St" w:hAnsi="Hacen Liner Screen St" w:cs="Hacen Liner Screen St"/>
+          <w:sz w:val="28"/>
+          <w:szCs w:val="28"/>
+        </w:rPr>
+        <w:t xml:space="preserve"> filed, choose the resource type.</w:t>
+      </w:r>
+    </w:p>
+    <w:p>
+      <w:pPr>
+        <w:jc w:val="center"/>
+        <w:rPr>
+          <w:rFonts w:ascii="Hacen Liner Screen St" w:hAnsi="Hacen Liner Screen St" w:cs="Hacen Liner Screen St"/>
+          <w:sz w:val="28"/>
+          <w:szCs w:val="28"/>
+        </w:rPr>
+      </w:pPr>
+      <w:r>
+        <w:rPr>
+          <w:rFonts w:ascii="Hacen Liner Screen St" w:hAnsi="Hacen Liner Screen St" w:cs="Hacen Liner Screen St"/>
+          <w:sz w:val="28"/>
+          <w:szCs w:val="28"/>
+        </w:rPr>
+        <w:lastRenderedPageBreak/>
+        <w:t>In 3</w:t>
+      </w:r>
+      <w:r>
+        <w:rPr>
+          <w:rFonts w:ascii="Hacen Liner Screen St" w:hAnsi="Hacen Liner Screen St" w:cs="Hacen Liner Screen St"/>
+          <w:sz w:val="28"/>
+          <w:szCs w:val="28"/>
+          <w:vertAlign w:val="superscript"/>
+        </w:rPr>
+        <w:t>rd</w:t>
+      </w:r>
+      <w:r>
+        <w:rPr>
+          <w:rFonts w:ascii="Hacen Liner Screen St" w:hAnsi="Hacen Liner Screen St" w:cs="Hacen Liner Screen St"/>
+          <w:sz w:val="28"/>
+          <w:szCs w:val="28"/>
+        </w:rPr>
+        <w:t xml:space="preserve"> filed, enter an order, the order start from 0. The program will download from Resource #0 to the last resource. So you should start with newest resources.</w:t>
+      </w:r>
+    </w:p>
+    <w:p>
+      <w:pPr>
+        <w:jc w:val="center"/>
+        <w:rPr>
+          <w:rFonts w:ascii="Hacen Liner Screen St" w:hAnsi="Hacen Liner Screen St" w:cs="Hacen Liner Screen St"/>
+          <w:sz w:val="28"/>
+          <w:szCs w:val="28"/>
+        </w:rPr>
+      </w:pPr>
+      <w:r>
+        <w:rPr>
+          <w:rFonts w:ascii="Hacen Liner Screen St" w:hAnsi="Hacen Liner Screen St" w:cs="Hacen Liner Screen St"/>
+          <w:sz w:val="28"/>
+          <w:szCs w:val="28"/>
+        </w:rPr>
+        <w:t>After finishing all fields, hit ‘Add’ and your resource will added</w:t>
+      </w:r>
+      <w:r>
+        <w:rPr>
+          <w:rFonts w:ascii="Hacen Liner Screen St" w:hAnsi="Hacen Liner Screen St" w:cs="Hacen Liner Screen St"/>
+          <w:sz w:val="28"/>
+          <w:szCs w:val="28"/>
+        </w:rPr>
+        <w:t>.</w:t>
+      </w:r>
+    </w:p>
+    <w:p>
+      <w:pPr>
+        <w:jc w:val="center"/>
+        <w:rPr>
+          <w:rFonts w:ascii="Hacen Liner Screen St" w:hAnsi="Hacen Liner Screen St" w:cs="Hacen Liner Screen St"/>
+          <w:sz w:val="28"/>
+          <w:szCs w:val="28"/>
+        </w:rPr>
+      </w:pPr>
+      <w:r>
+        <w:rPr>
+          <w:rFonts w:ascii="Hacen Liner Screen St" w:hAnsi="Hacen Liner Screen St" w:cs="Hacen Liner Screen St"/>
+          <w:sz w:val="28"/>
+          <w:szCs w:val="28"/>
+        </w:rPr>
+        <w:t>To remove a resource, select it from the list and hit ‘Remove’. To reset all resource to original, hit ‘Reset’.</w:t>
       </w:r>
     </w:p>
     <w:p>
@@ -459,38 +509,75 @@
           <w:sz w:val="52"/>
           <w:szCs w:val="52"/>
         </w:rPr>
-        <w:lastRenderedPageBreak/>
-        <w:t>De</w:t>
-      </w:r>
-      <w:bookmarkStart w:id="0" w:name="_GoBack"/>
-      <w:bookmarkEnd w:id="0"/>
-      <w:r>
-        <w:rPr>
-          <w:rFonts w:ascii="Hacen Liner Screen St" w:hAnsi="Hacen Liner Screen St" w:cs="Hacen Liner Screen St"/>
-          <w:sz w:val="52"/>
-          <w:szCs w:val="52"/>
-        </w:rPr>
-        <w:t>veloping</w:t>
-      </w:r>
-    </w:p>
-    <w:p>
-      <w:pPr>
-        <w:jc w:val="center"/>
-        <w:rPr>
-          <w:rFonts w:ascii="Hacen Liner Screen St" w:hAnsi="Hacen Liner Screen St" w:cs="Hacen Liner Screen St"/>
-          <w:sz w:val="28"/>
-          <w:szCs w:val="28"/>
-        </w:rPr>
-      </w:pPr>
-      <w:r>
-        <w:rPr>
-          <w:rFonts w:ascii="Hacen Liner Screen St" w:hAnsi="Hacen Liner Screen St" w:cs="Hacen Liner Screen St"/>
-          <w:sz w:val="28"/>
-          <w:szCs w:val="28"/>
-        </w:rPr>
-        <w:t xml:space="preserve">This program made using a years of self-learning of Python, GTK 3. I tried to make it simple as possible, so new Python and GTK 3 programmers can edit it easily. If you have any questions, don’t hesitate to contact me on </w:t>
-      </w:r>
-      <w:hyperlink r:id="rId5" w:history="1">
+        <w:t>Developing</w:t>
+      </w:r>
+    </w:p>
+    <w:p>
+      <w:pPr>
+        <w:jc w:val="center"/>
+        <w:rPr>
+          <w:rFonts w:ascii="Hacen Liner Screen St" w:hAnsi="Hacen Liner Screen St" w:cs="Hacen Liner Screen St"/>
+          <w:sz w:val="28"/>
+          <w:szCs w:val="28"/>
+        </w:rPr>
+      </w:pPr>
+      <w:r>
+        <w:rPr>
+          <w:rFonts w:ascii="Hacen Liner Screen St" w:hAnsi="Hacen Liner Screen St" w:cs="Hacen Liner Screen St"/>
+          <w:sz w:val="28"/>
+          <w:szCs w:val="28"/>
+        </w:rPr>
+        <w:t xml:space="preserve">This program made </w:t>
+      </w:r>
+      <w:r>
+        <w:rPr>
+          <w:rFonts w:ascii="Hacen Liner Screen St" w:hAnsi="Hacen Liner Screen St" w:cs="Hacen Liner Screen St"/>
+          <w:sz w:val="28"/>
+          <w:szCs w:val="28"/>
+        </w:rPr>
+        <w:t>of</w:t>
+      </w:r>
+      <w:r>
+        <w:rPr>
+          <w:rFonts w:ascii="Hacen Liner Screen St" w:hAnsi="Hacen Liner Screen St" w:cs="Hacen Liner Screen St"/>
+          <w:sz w:val="28"/>
+          <w:szCs w:val="28"/>
+        </w:rPr>
+        <w:t xml:space="preserve"> ye</w:t>
+      </w:r>
+      <w:r>
+        <w:rPr>
+          <w:rFonts w:ascii="Hacen Liner Screen St" w:hAnsi="Hacen Liner Screen St" w:cs="Hacen Liner Screen St"/>
+          <w:sz w:val="28"/>
+          <w:szCs w:val="28"/>
+        </w:rPr>
+        <w:t xml:space="preserve">ars of self-learning of Python and </w:t>
+      </w:r>
+      <w:r>
+        <w:rPr>
+          <w:rFonts w:ascii="Hacen Liner Screen St" w:hAnsi="Hacen Liner Screen St" w:cs="Hacen Liner Screen St"/>
+          <w:sz w:val="28"/>
+          <w:szCs w:val="28"/>
+        </w:rPr>
+        <w:t>GTK 3. I tried to make it simple</w:t>
+      </w:r>
+      <w:r>
+        <w:rPr>
+          <w:rFonts w:ascii="Hacen Liner Screen St" w:hAnsi="Hacen Liner Screen St" w:cs="Hacen Liner Screen St"/>
+          <w:sz w:val="28"/>
+          <w:szCs w:val="28"/>
+        </w:rPr>
+        <w:t xml:space="preserve"> </w:t>
+      </w:r>
+      <w:r>
+        <w:rPr>
+          <w:rFonts w:ascii="Hacen Liner Screen St" w:hAnsi="Hacen Liner Screen St" w:cs="Hacen Liner Screen St"/>
+          <w:sz w:val="28"/>
+          <w:szCs w:val="28"/>
+        </w:rPr>
+        <w:t xml:space="preserve">as possible, so new Python and GTK 3 programmers can edit it easily. If you have any questions, don’t hesitate to contact me on </w:t>
+      </w:r>
+      <w:hyperlink r:id="rId6" w:history="1">
         <w:r>
           <w:rPr>
             <w:rStyle w:val="Hyperlink"/>
@@ -543,7 +630,23 @@
           <w:sz w:val="28"/>
           <w:szCs w:val="28"/>
         </w:rPr>
-        <w:t xml:space="preserve">This program made by </w:t>
+        <w:t xml:space="preserve">This program </w:t>
+      </w:r>
+      <w:r>
+        <w:rPr>
+          <w:rFonts w:ascii="Hacen Liner Screen St" w:hAnsi="Hacen Liner Screen St" w:cs="Hacen Liner Screen St"/>
+          <w:sz w:val="28"/>
+          <w:szCs w:val="28"/>
+        </w:rPr>
+        <w:t xml:space="preserve">was </w:t>
+      </w:r>
+      <w:r>
+        <w:rPr>
+          <w:rFonts w:ascii="Hacen Liner Screen St" w:hAnsi="Hacen Liner Screen St" w:cs="Hacen Liner Screen St"/>
+          <w:sz w:val="28"/>
+          <w:szCs w:val="28"/>
+        </w:rPr>
+        <w:t xml:space="preserve">made by </w:t>
       </w:r>
       <w:r>
         <w:rPr>
@@ -579,7 +682,7 @@
         </w:rPr>
         <w:t xml:space="preserve"> open sourced under GPL3 license. You can get the source from </w:t>
       </w:r>
-      <w:hyperlink r:id="rId6" w:history="1">
+      <w:hyperlink r:id="rId7" w:history="1">
         <w:r>
           <w:rPr>
             <w:rStyle w:val="Hyperlink"/>
@@ -1381,4 +1484,16 @@
   <a:objectDefaults/>
   <a:extraClrSchemeLst/>
 </a:theme>
+</file>
+
+<file path=customXml/item1.xml><?xml version="1.0" encoding="utf-8"?>
+<b:Sources xmlns:b="http://schemas.openxmlformats.org/officeDocument/2006/bibliography" xmlns="http://schemas.openxmlformats.org/officeDocument/2006/bibliography" SelectedStyle="\APA.XSL" StyleName="APA"/>
+</file>
+
+<file path=customXml/itemProps1.xml><?xml version="1.0" encoding="utf-8"?>
+<ds:datastoreItem xmlns:ds="http://schemas.openxmlformats.org/officeDocument/2006/customXml" ds:itemID="{770F68DC-755F-45C2-AFFD-30995A7750CB}">
+  <ds:schemaRefs>
+    <ds:schemaRef ds:uri="http://schemas.openxmlformats.org/officeDocument/2006/bibliography"/>
+  </ds:schemaRefs>
+</ds:datastoreItem>
 </file>
--- a/Charts Finder.docx
+++ b/Charts Finder.docx
@@ -41,7 +41,7 @@
           <w:sz w:val="52"/>
           <w:szCs w:val="52"/>
         </w:rPr>
-        <w:t>.3</w:t>
+        <w:t>.4</w:t>
       </w:r>
     </w:p>
     <w:p>
@@ -123,7 +123,31 @@
           <w:sz w:val="30"/>
           <w:szCs w:val="30"/>
         </w:rPr>
-        <w:t xml:space="preserve"> 1.0.3 Comes with improvement in list system and fix some bugs.</w:t>
+        <w:t xml:space="preserve"> 1.0.4</w:t>
+      </w:r>
+      <w:r>
+        <w:rPr>
+          <w:rFonts w:ascii="Hacen Liner Screen St" w:hAnsi="Hacen Liner Screen St" w:cs="Hacen Liner Screen St"/>
+          <w:sz w:val="30"/>
+          <w:szCs w:val="30"/>
+        </w:rPr>
+        <w:t xml:space="preserve"> Comes with </w:t>
+      </w:r>
+      <w:r>
+        <w:rPr>
+          <w:rFonts w:ascii="Hacen Liner Screen St" w:hAnsi="Hacen Liner Screen St" w:cs="Hacen Liner Screen St"/>
+          <w:sz w:val="30"/>
+          <w:szCs w:val="30"/>
+        </w:rPr>
+        <w:t>ability to move folder charts</w:t>
+      </w:r>
+      <w:r>
+        <w:rPr>
+          <w:rFonts w:ascii="Hacen Liner Screen St" w:hAnsi="Hacen Liner Screen St" w:cs="Hacen Liner Screen St"/>
+          <w:sz w:val="30"/>
+          <w:szCs w:val="30"/>
+        </w:rPr>
+        <w:t xml:space="preserve"> and fix some bugs.</w:t>
       </w:r>
     </w:p>
     <w:p>
@@ -205,6 +229,32 @@
         </w:rPr>
         <w:t xml:space="preserve"> -</w:t>
       </w:r>
+      <w:r>
+        <w:rPr>
+          <w:rFonts w:ascii="Hacen Liner Screen St" w:hAnsi="Hacen Liner Screen St" w:cs="Hacen Liner Screen St"/>
+          <w:sz w:val="28"/>
+          <w:szCs w:val="28"/>
+        </w:rPr>
+        <w:t xml:space="preserve"> ‘Others’ and select a folder, then click open. You can also show notifications by checking its checkbox. Also, you can open chart after download incase </w:t>
+      </w:r>
+      <w:proofErr w:type="gramStart"/>
+      <w:r>
+        <w:rPr>
+          <w:rFonts w:ascii="Hacen Liner Screen St" w:hAnsi="Hacen Liner Screen St" w:cs="Hacen Liner Screen St"/>
+          <w:sz w:val="28"/>
+          <w:szCs w:val="28"/>
+        </w:rPr>
+        <w:t>it’s</w:t>
+      </w:r>
+      <w:proofErr w:type="gramEnd"/>
+      <w:r>
+        <w:rPr>
+          <w:rFonts w:ascii="Hacen Liner Screen St" w:hAnsi="Hacen Liner Screen St" w:cs="Hacen Liner Screen St"/>
+          <w:sz w:val="28"/>
+          <w:szCs w:val="28"/>
+        </w:rPr>
+        <w:t xml:space="preserve"> 1 pdf file by checking </w:t>
+      </w:r>
       <w:bookmarkStart w:id="0" w:name="_GoBack"/>
       <w:bookmarkEnd w:id="0"/>
       <w:r>
@@ -213,25 +263,7 @@
           <w:sz w:val="28"/>
           <w:szCs w:val="28"/>
         </w:rPr>
-        <w:t xml:space="preserve"> ‘Others’ and select a folder, then click open. You can also show notifications by checking its checkbox. Also, you can open chart after download incase </w:t>
-      </w:r>
-      <w:proofErr w:type="gramStart"/>
-      <w:r>
-        <w:rPr>
-          <w:rFonts w:ascii="Hacen Liner Screen St" w:hAnsi="Hacen Liner Screen St" w:cs="Hacen Liner Screen St"/>
-          <w:sz w:val="28"/>
-          <w:szCs w:val="28"/>
-        </w:rPr>
-        <w:t>it’s</w:t>
-      </w:r>
-      <w:proofErr w:type="gramEnd"/>
-      <w:r>
-        <w:rPr>
-          <w:rFonts w:ascii="Hacen Liner Screen St" w:hAnsi="Hacen Liner Screen St" w:cs="Hacen Liner Screen St"/>
-          <w:sz w:val="28"/>
-          <w:szCs w:val="28"/>
-        </w:rPr>
-        <w:t xml:space="preserve"> 1 pdf file by checking its checkbox.</w:t>
+        <w:t>its checkbox.</w:t>
       </w:r>
     </w:p>
     <w:p>
@@ -1491,7 +1523,7 @@
 </file>
 
 <file path=customXml/itemProps1.xml><?xml version="1.0" encoding="utf-8"?>
-<ds:datastoreItem xmlns:ds="http://schemas.openxmlformats.org/officeDocument/2006/customXml" ds:itemID="{770F68DC-755F-45C2-AFFD-30995A7750CB}">
+<ds:datastoreItem xmlns:ds="http://schemas.openxmlformats.org/officeDocument/2006/customXml" ds:itemID="{6BB90B57-EF39-42CD-B94A-84A0486102EB}">
   <ds:schemaRefs>
     <ds:schemaRef ds:uri="http://schemas.openxmlformats.org/officeDocument/2006/bibliography"/>
   </ds:schemaRefs>

--- a/Charts Finder.docx
+++ b/Charts Finder.docx
@@ -41,7 +41,15 @@
           <w:sz w:val="52"/>
           <w:szCs w:val="52"/>
         </w:rPr>
-        <w:t>.4</w:t>
+        <w:t>.</w:t>
+      </w:r>
+      <w:r>
+        <w:rPr>
+          <w:rFonts w:ascii="Hacen Liner Screen St" w:hAnsi="Hacen Liner Screen St" w:cs="Hacen Liner Screen St"/>
+          <w:sz w:val="52"/>
+          <w:szCs w:val="52"/>
+        </w:rPr>
+        <w:t>5</w:t>
       </w:r>
     </w:p>
     <w:p>
@@ -123,7 +131,7 @@
           <w:sz w:val="30"/>
           <w:szCs w:val="30"/>
         </w:rPr>
-        <w:t xml:space="preserve"> 1.0.4</w:t>
+        <w:t xml:space="preserve"> 1.0.</w:t>
       </w:r>
       <w:r>
         <w:rPr>
@@ -131,7 +139,7 @@
           <w:sz w:val="30"/>
           <w:szCs w:val="30"/>
         </w:rPr>
-        <w:t xml:space="preserve"> Comes with </w:t>
+        <w:t>5</w:t>
       </w:r>
       <w:r>
         <w:rPr>
@@ -139,7 +147,7 @@
           <w:sz w:val="30"/>
           <w:szCs w:val="30"/>
         </w:rPr>
-        <w:t>ability to move folder charts</w:t>
+        <w:t xml:space="preserve"> Comes with </w:t>
       </w:r>
       <w:r>
         <w:rPr>
@@ -147,7 +155,7 @@
           <w:sz w:val="30"/>
           <w:szCs w:val="30"/>
         </w:rPr>
-        <w:t xml:space="preserve"> and fix some bugs.</w:t>
+        <w:t>improvement in threading and check if file exists before download.</w:t>
       </w:r>
     </w:p>
     <w:p>
@@ -253,7 +261,223 @@
           <w:sz w:val="28"/>
           <w:szCs w:val="28"/>
         </w:rPr>
-        <w:t xml:space="preserve"> 1 pdf file by checking </w:t>
+        <w:t xml:space="preserve"> 1 pdf file by checking its checkbox.</w:t>
+      </w:r>
+    </w:p>
+    <w:p>
+      <w:pPr>
+        <w:jc w:val="center"/>
+        <w:rPr>
+          <w:rFonts w:ascii="Hacen Liner Screen St" w:hAnsi="Hacen Liner Screen St" w:cs="Hacen Liner Screen St"/>
+          <w:sz w:val="28"/>
+          <w:szCs w:val="28"/>
+        </w:rPr>
+      </w:pPr>
+      <w:r>
+        <w:rPr>
+          <w:rFonts w:ascii="Hacen Liner Screen St" w:hAnsi="Hacen Liner Screen St" w:cs="Hacen Liner Screen St"/>
+          <w:sz w:val="28"/>
+          <w:szCs w:val="28"/>
+        </w:rPr>
+        <w:t>In resources tab, you can control</w:t>
+      </w:r>
+      <w:r>
+        <w:rPr>
+          <w:rFonts w:ascii="Hacen Liner Screen St" w:hAnsi="Hacen Liner Screen St" w:cs="Hacen Liner Screen St"/>
+          <w:sz w:val="28"/>
+          <w:szCs w:val="28"/>
+        </w:rPr>
+        <w:t xml:space="preserve"> resources, the program supports 2 formats</w:t>
+      </w:r>
+      <w:r>
+        <w:rPr>
+          <w:rFonts w:ascii="Hacen Liner Screen St" w:hAnsi="Hacen Liner Screen St" w:cs="Hacen Liner Screen St"/>
+          <w:sz w:val="28"/>
+          <w:szCs w:val="28"/>
+        </w:rPr>
+        <w:t>: Single (Normal) resource and folder resource. A normal resource is just 1 pdf file like example.org/ICAO.pdf, a folder resource is a folder contains several charts for 1 airport like example.org/ICAO</w:t>
+      </w:r>
+      <w:proofErr w:type="gramStart"/>
+      <w:r>
+        <w:rPr>
+          <w:rFonts w:ascii="Hacen Liner Screen St" w:hAnsi="Hacen Liner Screen St" w:cs="Hacen Liner Screen St"/>
+          <w:sz w:val="28"/>
+          <w:szCs w:val="28"/>
+        </w:rPr>
+        <w:t>/(</w:t>
+      </w:r>
+      <w:proofErr w:type="gramEnd"/>
+      <w:r>
+        <w:rPr>
+          <w:rFonts w:ascii="Hacen Liner Screen St" w:hAnsi="Hacen Liner Screen St" w:cs="Hacen Liner Screen St"/>
+          <w:sz w:val="28"/>
+          <w:szCs w:val="28"/>
+        </w:rPr>
+        <w:t>PDFs).</w:t>
+      </w:r>
+    </w:p>
+    <w:p>
+      <w:pPr>
+        <w:jc w:val="center"/>
+        <w:rPr>
+          <w:rFonts w:ascii="Hacen Liner Screen St" w:hAnsi="Hacen Liner Screen St" w:cs="Hacen Liner Screen St"/>
+          <w:sz w:val="28"/>
+          <w:szCs w:val="28"/>
+        </w:rPr>
+      </w:pPr>
+      <w:r>
+        <w:rPr>
+          <w:rFonts w:ascii="Hacen Liner Screen St" w:hAnsi="Hacen Liner Screen St" w:cs="Hacen Liner Screen St"/>
+          <w:sz w:val="28"/>
+          <w:szCs w:val="28"/>
+        </w:rPr>
+        <w:t>To add a resource, hit ‘Add’. A window will open. In the 1</w:t>
+      </w:r>
+      <w:r>
+        <w:rPr>
+          <w:rFonts w:ascii="Hacen Liner Screen St" w:hAnsi="Hacen Liner Screen St" w:cs="Hacen Liner Screen St"/>
+          <w:sz w:val="28"/>
+          <w:szCs w:val="28"/>
+          <w:vertAlign w:val="superscript"/>
+        </w:rPr>
+        <w:t>st</w:t>
+      </w:r>
+      <w:r>
+        <w:rPr>
+          <w:rFonts w:ascii="Hacen Liner Screen St" w:hAnsi="Hacen Liner Screen St" w:cs="Hacen Liner Screen St"/>
+          <w:sz w:val="28"/>
+          <w:szCs w:val="28"/>
+        </w:rPr>
+        <w:t xml:space="preserve"> filed, enter resource URL, if it’s a normal resource, write it in the following syntax: ‘example.org</w:t>
+      </w:r>
+      <w:proofErr w:type="gramStart"/>
+      <w:r>
+        <w:rPr>
+          <w:rFonts w:ascii="Hacen Liner Screen St" w:hAnsi="Hacen Liner Screen St" w:cs="Hacen Liner Screen St"/>
+          <w:sz w:val="28"/>
+          <w:szCs w:val="28"/>
+        </w:rPr>
+        <w:t>/{</w:t>
+      </w:r>
+      <w:proofErr w:type="gramEnd"/>
+      <w:r>
+        <w:rPr>
+          <w:rFonts w:ascii="Hacen Liner Screen St" w:hAnsi="Hacen Liner Screen St" w:cs="Hacen Liner Screen St"/>
+          <w:sz w:val="28"/>
+          <w:szCs w:val="28"/>
+        </w:rPr>
+        <w:t>0}.pdf’ (replace it with your URL),</w:t>
+      </w:r>
+      <w:r>
+        <w:rPr>
+          <w:rFonts w:ascii="Hacen Liner Screen St" w:hAnsi="Hacen Liner Screen St" w:cs="Hacen Liner Screen St"/>
+          <w:sz w:val="28"/>
+          <w:szCs w:val="28"/>
+        </w:rPr>
+        <w:t xml:space="preserve"> ‘{0}’ will replaced with ICAO code.</w:t>
+      </w:r>
+      <w:r>
+        <w:rPr>
+          <w:rFonts w:ascii="Hacen Liner Screen St" w:hAnsi="Hacen Liner Screen St" w:cs="Hacen Liner Screen St"/>
+          <w:sz w:val="28"/>
+          <w:szCs w:val="28"/>
+        </w:rPr>
+        <w:t xml:space="preserve"> </w:t>
+      </w:r>
+      <w:r>
+        <w:rPr>
+          <w:rFonts w:ascii="Hacen Liner Screen St" w:hAnsi="Hacen Liner Screen St" w:cs="Hacen Liner Screen St"/>
+          <w:sz w:val="28"/>
+          <w:szCs w:val="28"/>
+        </w:rPr>
+        <w:t>E</w:t>
+      </w:r>
+      <w:r>
+        <w:rPr>
+          <w:rFonts w:ascii="Hacen Liner Screen St" w:hAnsi="Hacen Liner Screen St" w:cs="Hacen Liner Screen St"/>
+          <w:sz w:val="28"/>
+          <w:szCs w:val="28"/>
+        </w:rPr>
+        <w:t>lse, write it in the following syntax: ‘example.org</w:t>
+      </w:r>
+      <w:proofErr w:type="gramStart"/>
+      <w:r>
+        <w:rPr>
+          <w:rFonts w:ascii="Hacen Liner Screen St" w:hAnsi="Hacen Liner Screen St" w:cs="Hacen Liner Screen St"/>
+          <w:sz w:val="28"/>
+          <w:szCs w:val="28"/>
+        </w:rPr>
+        <w:t>/{</w:t>
+      </w:r>
+      <w:proofErr w:type="gramEnd"/>
+      <w:r>
+        <w:rPr>
+          <w:rFonts w:ascii="Hacen Liner Screen St" w:hAnsi="Hacen Liner Screen St" w:cs="Hacen Liner Screen St"/>
+          <w:sz w:val="28"/>
+          <w:szCs w:val="28"/>
+        </w:rPr>
+        <w:t>0}/’</w:t>
+      </w:r>
+      <w:r>
+        <w:rPr>
+          <w:rFonts w:ascii="Hacen Liner Screen St" w:hAnsi="Hacen Liner Screen St" w:cs="Hacen Liner Screen St"/>
+          <w:sz w:val="28"/>
+          <w:szCs w:val="28"/>
+        </w:rPr>
+        <w:t>. In 2</w:t>
+      </w:r>
+      <w:r>
+        <w:rPr>
+          <w:rFonts w:ascii="Hacen Liner Screen St" w:hAnsi="Hacen Liner Screen St" w:cs="Hacen Liner Screen St"/>
+          <w:sz w:val="28"/>
+          <w:szCs w:val="28"/>
+          <w:vertAlign w:val="superscript"/>
+        </w:rPr>
+        <w:t>nd</w:t>
+      </w:r>
+      <w:r>
+        <w:rPr>
+          <w:rFonts w:ascii="Hacen Liner Screen St" w:hAnsi="Hacen Liner Screen St" w:cs="Hacen Liner Screen St"/>
+          <w:sz w:val="28"/>
+          <w:szCs w:val="28"/>
+        </w:rPr>
+        <w:t xml:space="preserve"> filed, choose the resource type.</w:t>
+      </w:r>
+    </w:p>
+    <w:p>
+      <w:pPr>
+        <w:jc w:val="center"/>
+        <w:rPr>
+          <w:rFonts w:ascii="Hacen Liner Screen St" w:hAnsi="Hacen Liner Screen St" w:cs="Hacen Liner Screen St"/>
+          <w:sz w:val="28"/>
+          <w:szCs w:val="28"/>
+        </w:rPr>
+      </w:pPr>
+      <w:r>
+        <w:rPr>
+          <w:rFonts w:ascii="Hacen Liner Screen St" w:hAnsi="Hacen Liner Screen St" w:cs="Hacen Liner Screen St"/>
+          <w:sz w:val="28"/>
+          <w:szCs w:val="28"/>
+        </w:rPr>
+        <w:t xml:space="preserve">Note: You must include http:// or https:// in </w:t>
+      </w:r>
+      <w:proofErr w:type="gramStart"/>
+      <w:r>
+        <w:rPr>
+          <w:rFonts w:ascii="Hacen Liner Screen St" w:hAnsi="Hacen Liner Screen St" w:cs="Hacen Liner Screen St"/>
+          <w:sz w:val="28"/>
+          <w:szCs w:val="28"/>
+        </w:rPr>
+        <w:t>URL,</w:t>
+      </w:r>
+      <w:proofErr w:type="gramEnd"/>
+      <w:r>
+        <w:rPr>
+          <w:rFonts w:ascii="Hacen Liner Screen St" w:hAnsi="Hacen Liner Screen St" w:cs="Hacen Liner Screen St"/>
+          <w:sz w:val="28"/>
+          <w:szCs w:val="28"/>
+        </w:rPr>
+        <w:t xml:space="preserve"> otherwise your URL</w:t>
       </w:r>
       <w:bookmarkStart w:id="0" w:name="_GoBack"/>
       <w:bookmarkEnd w:id="0"/>
@@ -263,187 +487,7 @@
           <w:sz w:val="28"/>
           <w:szCs w:val="28"/>
         </w:rPr>
-        <w:t>its checkbox.</w:t>
-      </w:r>
-    </w:p>
-    <w:p>
-      <w:pPr>
-        <w:jc w:val="center"/>
-        <w:rPr>
-          <w:rFonts w:ascii="Hacen Liner Screen St" w:hAnsi="Hacen Liner Screen St" w:cs="Hacen Liner Screen St"/>
-          <w:sz w:val="28"/>
-          <w:szCs w:val="28"/>
-        </w:rPr>
-      </w:pPr>
-      <w:r>
-        <w:rPr>
-          <w:rFonts w:ascii="Hacen Liner Screen St" w:hAnsi="Hacen Liner Screen St" w:cs="Hacen Liner Screen St"/>
-          <w:sz w:val="28"/>
-          <w:szCs w:val="28"/>
-        </w:rPr>
-        <w:t>In resources tab, you can control</w:t>
-      </w:r>
-      <w:r>
-        <w:rPr>
-          <w:rFonts w:ascii="Hacen Liner Screen St" w:hAnsi="Hacen Liner Screen St" w:cs="Hacen Liner Screen St"/>
-          <w:sz w:val="28"/>
-          <w:szCs w:val="28"/>
-        </w:rPr>
-        <w:t xml:space="preserve"> resources, the program supports 2 formats</w:t>
-      </w:r>
-      <w:r>
-        <w:rPr>
-          <w:rFonts w:ascii="Hacen Liner Screen St" w:hAnsi="Hacen Liner Screen St" w:cs="Hacen Liner Screen St"/>
-          <w:sz w:val="28"/>
-          <w:szCs w:val="28"/>
-        </w:rPr>
-        <w:t>: Single (Normal) resource and folder resource. A normal resource is just 1 pdf file like example.org/ICAO.pdf, a folder resource is a folder contains several charts for 1 airport like example.org/ICAO</w:t>
-      </w:r>
-      <w:proofErr w:type="gramStart"/>
-      <w:r>
-        <w:rPr>
-          <w:rFonts w:ascii="Hacen Liner Screen St" w:hAnsi="Hacen Liner Screen St" w:cs="Hacen Liner Screen St"/>
-          <w:sz w:val="28"/>
-          <w:szCs w:val="28"/>
-        </w:rPr>
-        <w:t>/(</w:t>
-      </w:r>
-      <w:proofErr w:type="gramEnd"/>
-      <w:r>
-        <w:rPr>
-          <w:rFonts w:ascii="Hacen Liner Screen St" w:hAnsi="Hacen Liner Screen St" w:cs="Hacen Liner Screen St"/>
-          <w:sz w:val="28"/>
-          <w:szCs w:val="28"/>
-        </w:rPr>
-        <w:t>PDFs).</w:t>
-      </w:r>
-    </w:p>
-    <w:p>
-      <w:pPr>
-        <w:jc w:val="center"/>
-        <w:rPr>
-          <w:rFonts w:ascii="Hacen Liner Screen St" w:hAnsi="Hacen Liner Screen St" w:cs="Hacen Liner Screen St"/>
-          <w:sz w:val="28"/>
-          <w:szCs w:val="28"/>
-        </w:rPr>
-      </w:pPr>
-      <w:r>
-        <w:rPr>
-          <w:rFonts w:ascii="Hacen Liner Screen St" w:hAnsi="Hacen Liner Screen St" w:cs="Hacen Liner Screen St"/>
-          <w:sz w:val="28"/>
-          <w:szCs w:val="28"/>
-        </w:rPr>
-        <w:t>To add a resource, hit ‘Add’. A window will open. In the 1</w:t>
-      </w:r>
-      <w:r>
-        <w:rPr>
-          <w:rFonts w:ascii="Hacen Liner Screen St" w:hAnsi="Hacen Liner Screen St" w:cs="Hacen Liner Screen St"/>
-          <w:sz w:val="28"/>
-          <w:szCs w:val="28"/>
-          <w:vertAlign w:val="superscript"/>
-        </w:rPr>
-        <w:t>st</w:t>
-      </w:r>
-      <w:r>
-        <w:rPr>
-          <w:rFonts w:ascii="Hacen Liner Screen St" w:hAnsi="Hacen Liner Screen St" w:cs="Hacen Liner Screen St"/>
-          <w:sz w:val="28"/>
-          <w:szCs w:val="28"/>
-        </w:rPr>
-        <w:t xml:space="preserve"> filed, enter resource URL, if it’s a normal resource, write it in the following syntax: ‘example.org</w:t>
-      </w:r>
-      <w:proofErr w:type="gramStart"/>
-      <w:r>
-        <w:rPr>
-          <w:rFonts w:ascii="Hacen Liner Screen St" w:hAnsi="Hacen Liner Screen St" w:cs="Hacen Liner Screen St"/>
-          <w:sz w:val="28"/>
-          <w:szCs w:val="28"/>
-        </w:rPr>
-        <w:t>/{</w:t>
-      </w:r>
-      <w:proofErr w:type="gramEnd"/>
-      <w:r>
-        <w:rPr>
-          <w:rFonts w:ascii="Hacen Liner Screen St" w:hAnsi="Hacen Liner Screen St" w:cs="Hacen Liner Screen St"/>
-          <w:sz w:val="28"/>
-          <w:szCs w:val="28"/>
-        </w:rPr>
-        <w:t>0}.pdf’ (replace it with your URL),</w:t>
-      </w:r>
-      <w:r>
-        <w:rPr>
-          <w:rFonts w:ascii="Hacen Liner Screen St" w:hAnsi="Hacen Liner Screen St" w:cs="Hacen Liner Screen St"/>
-          <w:sz w:val="28"/>
-          <w:szCs w:val="28"/>
-        </w:rPr>
-        <w:t xml:space="preserve"> ‘{0}’ will replaced with ICAO code.</w:t>
-      </w:r>
-      <w:r>
-        <w:rPr>
-          <w:rFonts w:ascii="Hacen Liner Screen St" w:hAnsi="Hacen Liner Screen St" w:cs="Hacen Liner Screen St"/>
-          <w:sz w:val="28"/>
-          <w:szCs w:val="28"/>
-        </w:rPr>
-        <w:t xml:space="preserve"> </w:t>
-      </w:r>
-      <w:r>
-        <w:rPr>
-          <w:rFonts w:ascii="Hacen Liner Screen St" w:hAnsi="Hacen Liner Screen St" w:cs="Hacen Liner Screen St"/>
-          <w:sz w:val="28"/>
-          <w:szCs w:val="28"/>
-        </w:rPr>
-        <w:t>E</w:t>
-      </w:r>
-      <w:r>
-        <w:rPr>
-          <w:rFonts w:ascii="Hacen Liner Screen St" w:hAnsi="Hacen Liner Screen St" w:cs="Hacen Liner Screen St"/>
-          <w:sz w:val="28"/>
-          <w:szCs w:val="28"/>
-        </w:rPr>
-        <w:t>lse, write it in the following syntax: ‘example.org</w:t>
-      </w:r>
-      <w:proofErr w:type="gramStart"/>
-      <w:r>
-        <w:rPr>
-          <w:rFonts w:ascii="Hacen Liner Screen St" w:hAnsi="Hacen Liner Screen St" w:cs="Hacen Liner Screen St"/>
-          <w:sz w:val="28"/>
-          <w:szCs w:val="28"/>
-        </w:rPr>
-        <w:t>/{</w:t>
-      </w:r>
-      <w:proofErr w:type="gramEnd"/>
-      <w:r>
-        <w:rPr>
-          <w:rFonts w:ascii="Hacen Liner Screen St" w:hAnsi="Hacen Liner Screen St" w:cs="Hacen Liner Screen St"/>
-          <w:sz w:val="28"/>
-          <w:szCs w:val="28"/>
-        </w:rPr>
-        <w:t>0}/’</w:t>
-      </w:r>
-      <w:r>
-        <w:rPr>
-          <w:rFonts w:ascii="Hacen Liner Screen St" w:hAnsi="Hacen Liner Screen St" w:cs="Hacen Liner Screen St"/>
-          <w:sz w:val="28"/>
-          <w:szCs w:val="28"/>
-        </w:rPr>
-        <w:t>. In 2</w:t>
-      </w:r>
-      <w:r>
-        <w:rPr>
-          <w:rFonts w:ascii="Hacen Liner Screen St" w:hAnsi="Hacen Liner Screen St" w:cs="Hacen Liner Screen St"/>
-          <w:sz w:val="28"/>
-          <w:szCs w:val="28"/>
-          <w:vertAlign w:val="superscript"/>
-        </w:rPr>
-        <w:t>nd</w:t>
-      </w:r>
-      <w:r>
-        <w:rPr>
-          <w:rFonts w:ascii="Hacen Liner Screen St" w:hAnsi="Hacen Liner Screen St" w:cs="Hacen Liner Screen St"/>
-          <w:sz w:val="28"/>
-          <w:szCs w:val="28"/>
-        </w:rPr>
-        <w:t xml:space="preserve"> filed, choose the resource type.</w:t>
+        <w:t xml:space="preserve"> won’t work!</w:t>
       </w:r>
     </w:p>
     <w:p>
@@ -479,25 +523,41 @@
           <w:sz w:val="28"/>
           <w:szCs w:val="28"/>
         </w:rPr>
-        <w:t xml:space="preserve"> filed, enter an order, the order start from 0. The program will download from Resource #0 to the last resource. So you should start with newest resources.</w:t>
-      </w:r>
-    </w:p>
-    <w:p>
-      <w:pPr>
-        <w:jc w:val="center"/>
-        <w:rPr>
-          <w:rFonts w:ascii="Hacen Liner Screen St" w:hAnsi="Hacen Liner Screen St" w:cs="Hacen Liner Screen St"/>
-          <w:sz w:val="28"/>
-          <w:szCs w:val="28"/>
-        </w:rPr>
-      </w:pPr>
-      <w:r>
-        <w:rPr>
-          <w:rFonts w:ascii="Hacen Liner Screen St" w:hAnsi="Hacen Liner Screen St" w:cs="Hacen Liner Screen St"/>
-          <w:sz w:val="28"/>
-          <w:szCs w:val="28"/>
-        </w:rPr>
-        <w:t>After finishing all fields, hit ‘Add’ and your resource will added</w:t>
+        <w:t xml:space="preserve"> filed, enter an order, the order start from 0. The program will download from Resource #0 to the last resource. So you should start with </w:t>
+      </w:r>
+      <w:r>
+        <w:rPr>
+          <w:rFonts w:ascii="Hacen Liner Screen St" w:hAnsi="Hacen Liner Screen St" w:cs="Hacen Liner Screen St"/>
+          <w:sz w:val="28"/>
+          <w:szCs w:val="28"/>
+        </w:rPr>
+        <w:t>resources contains latest charts.</w:t>
+      </w:r>
+    </w:p>
+    <w:p>
+      <w:pPr>
+        <w:jc w:val="center"/>
+        <w:rPr>
+          <w:rFonts w:ascii="Hacen Liner Screen St" w:hAnsi="Hacen Liner Screen St" w:cs="Hacen Liner Screen St"/>
+          <w:sz w:val="28"/>
+          <w:szCs w:val="28"/>
+        </w:rPr>
+      </w:pPr>
+      <w:r>
+        <w:rPr>
+          <w:rFonts w:ascii="Hacen Liner Screen St" w:hAnsi="Hacen Liner Screen St" w:cs="Hacen Liner Screen St"/>
+          <w:sz w:val="28"/>
+          <w:szCs w:val="28"/>
+        </w:rPr>
+        <w:t xml:space="preserve">After finishing </w:t>
+      </w:r>
+      <w:r>
+        <w:rPr>
+          <w:rFonts w:ascii="Hacen Liner Screen St" w:hAnsi="Hacen Liner Screen St" w:cs="Hacen Liner Screen St"/>
+          <w:sz w:val="28"/>
+          <w:szCs w:val="28"/>
+        </w:rPr>
+        <w:t>all fields, hit ‘Add’ and your resource will added</w:t>
       </w:r>
       <w:r>
         <w:rPr>
@@ -1523,7 +1583,7 @@
 </file>
 
 <file path=customXml/itemProps1.xml><?xml version="1.0" encoding="utf-8"?>
-<ds:datastoreItem xmlns:ds="http://schemas.openxmlformats.org/officeDocument/2006/customXml" ds:itemID="{6BB90B57-EF39-42CD-B94A-84A0486102EB}">
+<ds:datastoreItem xmlns:ds="http://schemas.openxmlformats.org/officeDocument/2006/customXml" ds:itemID="{67A51153-9ADA-4F88-BF14-A8A2351C7E12}">
   <ds:schemaRefs>
     <ds:schemaRef ds:uri="http://schemas.openxmlformats.org/officeDocument/2006/bibliography"/>
   </ds:schemaRefs>

--- a/Charts Finder.docx
+++ b/Charts Finder.docx
@@ -33,7 +33,7 @@
           <w:sz w:val="52"/>
           <w:szCs w:val="52"/>
         </w:rPr>
-        <w:t xml:space="preserve"> Finder 1.0</w:t>
+        <w:t xml:space="preserve"> Finder 1.</w:t>
       </w:r>
       <w:r>
         <w:rPr>
@@ -41,121 +41,118 @@
           <w:sz w:val="52"/>
           <w:szCs w:val="52"/>
         </w:rPr>
-        <w:t>.</w:t>
-      </w:r>
-      <w:r>
+        <w:t>0.6</w:t>
+      </w:r>
+    </w:p>
+    <w:p>
+      <w:pPr>
+        <w:rPr>
+          <w:rFonts w:ascii="Hacen Liner Screen St" w:hAnsi="Hacen Liner Screen St" w:cs="Hacen Liner Screen St"/>
+          <w:sz w:val="30"/>
+          <w:szCs w:val="30"/>
+        </w:rPr>
+      </w:pPr>
+      <w:r>
+        <w:rPr>
+          <w:rFonts w:ascii="Hacen Liner Screen St" w:hAnsi="Hacen Liner Screen St" w:cs="Hacen Liner Screen St"/>
+          <w:sz w:val="30"/>
+          <w:szCs w:val="30"/>
+        </w:rPr>
+        <w:t>Welcome to version 1.</w:t>
+      </w:r>
+      <w:r>
+        <w:rPr>
+          <w:rFonts w:ascii="Hacen Liner Screen St" w:hAnsi="Hacen Liner Screen St" w:cs="Hacen Liner Screen St"/>
+          <w:sz w:val="30"/>
+          <w:szCs w:val="30"/>
+        </w:rPr>
+        <w:t>0.6</w:t>
+      </w:r>
+      <w:r>
+        <w:rPr>
+          <w:rFonts w:ascii="Hacen Liner Screen St" w:hAnsi="Hacen Liner Screen St" w:cs="Hacen Liner Screen St"/>
+          <w:sz w:val="30"/>
+          <w:szCs w:val="30"/>
+        </w:rPr>
+        <w:t xml:space="preserve"> of Chart</w:t>
+      </w:r>
+      <w:r>
+        <w:rPr>
+          <w:rFonts w:ascii="Hacen Liner Screen St" w:hAnsi="Hacen Liner Screen St" w:cs="Hacen Liner Screen St"/>
+          <w:sz w:val="30"/>
+          <w:szCs w:val="30"/>
+        </w:rPr>
+        <w:t>s</w:t>
+      </w:r>
+      <w:r>
+        <w:rPr>
+          <w:rFonts w:ascii="Hacen Liner Screen St" w:hAnsi="Hacen Liner Screen St" w:cs="Hacen Liner Screen St"/>
+          <w:sz w:val="30"/>
+          <w:szCs w:val="30"/>
+        </w:rPr>
+        <w:t xml:space="preserve"> Finder, </w:t>
+      </w:r>
+      <w:r>
+        <w:rPr>
+          <w:rFonts w:ascii="Hacen Liner Screen St" w:hAnsi="Hacen Liner Screen St" w:cs="Hacen Liner Screen St"/>
+          <w:sz w:val="30"/>
+          <w:szCs w:val="30"/>
+        </w:rPr>
+        <w:t>a high-level upgrade. It comes with rewrite all of the whole code and fixes some bugs.</w:t>
+      </w:r>
+    </w:p>
+    <w:p>
+      <w:pPr>
+        <w:jc w:val="center"/>
         <w:rPr>
           <w:rFonts w:ascii="Hacen Liner Screen St" w:hAnsi="Hacen Liner Screen St" w:cs="Hacen Liner Screen St"/>
           <w:sz w:val="52"/>
           <w:szCs w:val="52"/>
         </w:rPr>
-        <w:t>5</w:t>
+      </w:pPr>
+      <w:r>
+        <w:rPr>
+          <w:rFonts w:ascii="Hacen Liner Screen St" w:hAnsi="Hacen Liner Screen St" w:cs="Hacen Liner Screen St"/>
+          <w:sz w:val="52"/>
+          <w:szCs w:val="52"/>
+        </w:rPr>
+        <w:t>How to use</w:t>
       </w:r>
     </w:p>
     <w:p>
       <w:pPr>
-        <w:rPr>
-          <w:rFonts w:ascii="Hacen Liner Screen St" w:hAnsi="Hacen Liner Screen St" w:cs="Hacen Liner Screen St"/>
-          <w:sz w:val="30"/>
-          <w:szCs w:val="30"/>
-        </w:rPr>
-      </w:pPr>
-      <w:r>
-        <w:rPr>
-          <w:rFonts w:ascii="Hacen Liner Screen St" w:hAnsi="Hacen Liner Screen St" w:cs="Hacen Liner Screen St"/>
-          <w:sz w:val="30"/>
-          <w:szCs w:val="30"/>
-        </w:rPr>
-        <w:t>Welcome to version 1.0 of Chart</w:t>
-      </w:r>
-      <w:r>
-        <w:rPr>
-          <w:rFonts w:ascii="Hacen Liner Screen St" w:hAnsi="Hacen Liner Screen St" w:cs="Hacen Liner Screen St"/>
-          <w:sz w:val="30"/>
-          <w:szCs w:val="30"/>
-        </w:rPr>
-        <w:t>s</w:t>
-      </w:r>
-      <w:r>
-        <w:rPr>
-          <w:rFonts w:ascii="Hacen Liner Screen St" w:hAnsi="Hacen Liner Screen St" w:cs="Hacen Liner Screen St"/>
-          <w:sz w:val="30"/>
-          <w:szCs w:val="30"/>
-        </w:rPr>
-        <w:t xml:space="preserve"> Finder, a new high level improvement </w:t>
-      </w:r>
-      <w:r>
-        <w:rPr>
-          <w:rFonts w:ascii="Hacen Liner Screen St" w:hAnsi="Hacen Liner Screen St" w:cs="Hacen Liner Screen St"/>
-          <w:sz w:val="30"/>
-          <w:szCs w:val="30"/>
-        </w:rPr>
-        <w:t>in the program</w:t>
-      </w:r>
-      <w:r>
-        <w:rPr>
-          <w:rFonts w:ascii="Hacen Liner Screen St" w:hAnsi="Hacen Liner Screen St" w:cs="Hacen Liner Screen St" w:hint="cs"/>
-          <w:sz w:val="30"/>
-          <w:szCs w:val="30"/>
-          <w:rtl/>
-        </w:rPr>
-        <w:t xml:space="preserve"> </w:t>
-      </w:r>
-      <w:r>
-        <w:rPr>
-          <w:rFonts w:ascii="Hacen Liner Screen St" w:hAnsi="Hacen Liner Screen St" w:cs="Hacen Liner Screen St"/>
-          <w:sz w:val="30"/>
-          <w:szCs w:val="30"/>
-        </w:rPr>
-        <w:t>history</w:t>
-      </w:r>
-      <w:r>
-        <w:rPr>
-          <w:rFonts w:ascii="Hacen Liner Screen St" w:hAnsi="Hacen Liner Screen St" w:cs="Hacen Liner Screen St"/>
-          <w:sz w:val="30"/>
-          <w:szCs w:val="30"/>
-        </w:rPr>
-        <w:t>, making</w:t>
-      </w:r>
-      <w:r>
-        <w:rPr>
-          <w:rFonts w:ascii="Hacen Liner Screen St" w:hAnsi="Hacen Liner Screen St" w:cs="Hacen Liner Screen St"/>
-          <w:sz w:val="30"/>
-          <w:szCs w:val="30"/>
-        </w:rPr>
-        <w:t xml:space="preserve"> it finally ready for daily usage.</w:t>
-      </w:r>
-      <w:r>
-        <w:rPr>
-          <w:rFonts w:ascii="Hacen Liner Screen St" w:hAnsi="Hacen Liner Screen St" w:cs="Hacen Liner Screen St"/>
-          <w:sz w:val="30"/>
-          <w:szCs w:val="30"/>
-        </w:rPr>
-        <w:t xml:space="preserve"> 1.0.</w:t>
-      </w:r>
-      <w:r>
-        <w:rPr>
-          <w:rFonts w:ascii="Hacen Liner Screen St" w:hAnsi="Hacen Liner Screen St" w:cs="Hacen Liner Screen St"/>
-          <w:sz w:val="30"/>
-          <w:szCs w:val="30"/>
-        </w:rPr>
-        <w:t>5</w:t>
-      </w:r>
-      <w:r>
-        <w:rPr>
-          <w:rFonts w:ascii="Hacen Liner Screen St" w:hAnsi="Hacen Liner Screen St" w:cs="Hacen Liner Screen St"/>
-          <w:sz w:val="30"/>
-          <w:szCs w:val="30"/>
-        </w:rPr>
-        <w:t xml:space="preserve"> Comes with </w:t>
-      </w:r>
-      <w:r>
-        <w:rPr>
-          <w:rFonts w:ascii="Hacen Liner Screen St" w:hAnsi="Hacen Liner Screen St" w:cs="Hacen Liner Screen St"/>
-          <w:sz w:val="30"/>
-          <w:szCs w:val="30"/>
-        </w:rPr>
-        <w:t>improvement in threading and check if file exists before download.</w:t>
+        <w:jc w:val="center"/>
+        <w:rPr>
+          <w:rFonts w:ascii="Hacen Liner Screen St" w:hAnsi="Hacen Liner Screen St" w:cs="Hacen Liner Screen St"/>
+          <w:sz w:val="28"/>
+          <w:szCs w:val="28"/>
+        </w:rPr>
+      </w:pPr>
+      <w:r>
+        <w:rPr>
+          <w:rFonts w:ascii="Hacen Liner Screen St" w:hAnsi="Hacen Liner Screen St" w:cs="Hacen Liner Screen St"/>
+          <w:sz w:val="28"/>
+          <w:szCs w:val="28"/>
+        </w:rPr>
+        <w:t>Just enter ICAO code/s</w:t>
+      </w:r>
+      <w:r>
+        <w:rPr>
+          <w:rFonts w:ascii="Hacen Liner Screen St" w:hAnsi="Hacen Liner Screen St" w:cs="Hacen Liner Screen St"/>
+          <w:sz w:val="28"/>
+          <w:szCs w:val="28"/>
+        </w:rPr>
+        <w:t xml:space="preserve"> (Separate with space)</w:t>
+      </w:r>
+      <w:bookmarkStart w:id="0" w:name="_GoBack"/>
+      <w:bookmarkEnd w:id="0"/>
+      <w:r>
+        <w:rPr>
+          <w:rFonts w:ascii="Hacen Liner Screen St" w:hAnsi="Hacen Liner Screen St" w:cs="Hacen Liner Screen St"/>
+          <w:sz w:val="28"/>
+          <w:szCs w:val="28"/>
+        </w:rPr>
+        <w:t xml:space="preserve"> for airport/s you want and hit ‘Get Charts’, wait until the download is completed, open ‘Charts’ folder in program path and you’ll find chart/s.</w:t>
       </w:r>
     </w:p>
     <w:p>
@@ -173,7 +170,7 @@
           <w:sz w:val="52"/>
           <w:szCs w:val="52"/>
         </w:rPr>
-        <w:t>How to use</w:t>
+        <w:t>Settings</w:t>
       </w:r>
     </w:p>
     <w:p>
@@ -191,7 +188,55 @@
           <w:sz w:val="28"/>
           <w:szCs w:val="28"/>
         </w:rPr>
-        <w:t>Just enter ICAO code/s for airport/s you want and hit ‘Get Charts’, wait until the download is completed, open ‘Charts’ folder in program path and you’ll find chart/s.</w:t>
+        <w:t>In general tab, you can select a folder to save charts by clicking on ‘None’</w:t>
+      </w:r>
+      <w:r>
+        <w:rPr>
+          <w:rFonts w:ascii="Hacen Liner Screen St" w:hAnsi="Hacen Liner Screen St" w:cs="Hacen Liner Screen St"/>
+          <w:sz w:val="28"/>
+          <w:szCs w:val="28"/>
+        </w:rPr>
+        <w:t xml:space="preserve"> -</w:t>
+      </w:r>
+      <w:r>
+        <w:rPr>
+          <w:rFonts w:ascii="Hacen Liner Screen St" w:hAnsi="Hacen Liner Screen St" w:cs="Hacen Liner Screen St"/>
+          <w:sz w:val="28"/>
+          <w:szCs w:val="28"/>
+        </w:rPr>
+        <w:t xml:space="preserve"> ‘Others’ and select a folder, then click open. You can also show notifications by checking its checkbox. Also, yo</w:t>
+      </w:r>
+      <w:r>
+        <w:rPr>
+          <w:rFonts w:ascii="Hacen Liner Screen St" w:hAnsi="Hacen Liner Screen St" w:cs="Hacen Liner Screen St"/>
+          <w:sz w:val="28"/>
+          <w:szCs w:val="28"/>
+        </w:rPr>
+        <w:t>u can open chart</w:t>
+      </w:r>
+      <w:r>
+        <w:rPr>
+          <w:rFonts w:ascii="Hacen Liner Screen St" w:hAnsi="Hacen Liner Screen St" w:cs="Hacen Liner Screen St"/>
+          <w:sz w:val="28"/>
+          <w:szCs w:val="28"/>
+        </w:rPr>
+        <w:t xml:space="preserve"> (or charts folder)</w:t>
+      </w:r>
+      <w:r>
+        <w:rPr>
+          <w:rFonts w:ascii="Hacen Liner Screen St" w:hAnsi="Hacen Liner Screen St" w:cs="Hacen Liner Screen St"/>
+          <w:sz w:val="28"/>
+          <w:szCs w:val="28"/>
+        </w:rPr>
+        <w:t xml:space="preserve"> after download </w:t>
+      </w:r>
+      <w:r>
+        <w:rPr>
+          <w:rFonts w:ascii="Hacen Liner Screen St" w:hAnsi="Hacen Liner Screen St" w:cs="Hacen Liner Screen St"/>
+          <w:sz w:val="28"/>
+          <w:szCs w:val="28"/>
+        </w:rPr>
+        <w:t>by checking its checkbox.</w:t>
       </w:r>
     </w:p>
     <w:p>
@@ -199,17 +244,83 @@
         <w:jc w:val="center"/>
         <w:rPr>
           <w:rFonts w:ascii="Hacen Liner Screen St" w:hAnsi="Hacen Liner Screen St" w:cs="Hacen Liner Screen St"/>
-          <w:sz w:val="52"/>
-          <w:szCs w:val="52"/>
-        </w:rPr>
-      </w:pPr>
-      <w:r>
-        <w:rPr>
-          <w:rFonts w:ascii="Hacen Liner Screen St" w:hAnsi="Hacen Liner Screen St" w:cs="Hacen Liner Screen St"/>
-          <w:sz w:val="52"/>
-          <w:szCs w:val="52"/>
-        </w:rPr>
-        <w:t>Settings</w:t>
+          <w:sz w:val="28"/>
+          <w:szCs w:val="28"/>
+        </w:rPr>
+      </w:pPr>
+      <w:r>
+        <w:rPr>
+          <w:rFonts w:ascii="Hacen Liner Screen St" w:hAnsi="Hacen Liner Screen St" w:cs="Hacen Liner Screen St"/>
+          <w:sz w:val="28"/>
+          <w:szCs w:val="28"/>
+        </w:rPr>
+        <w:t>In resources tab, you can control</w:t>
+      </w:r>
+      <w:r>
+        <w:rPr>
+          <w:rFonts w:ascii="Hacen Liner Screen St" w:hAnsi="Hacen Liner Screen St" w:cs="Hacen Liner Screen St"/>
+          <w:sz w:val="28"/>
+          <w:szCs w:val="28"/>
+        </w:rPr>
+        <w:t xml:space="preserve"> resources, the program supports 2 formats</w:t>
+      </w:r>
+      <w:r>
+        <w:rPr>
+          <w:rFonts w:ascii="Hacen Liner Screen St" w:hAnsi="Hacen Liner Screen St" w:cs="Hacen Liner Screen St"/>
+          <w:sz w:val="28"/>
+          <w:szCs w:val="28"/>
+        </w:rPr>
+        <w:t xml:space="preserve">: Single (Normal) resource and folder resource. A normal resource is just 1 pdf file </w:t>
+      </w:r>
+      <w:r>
+        <w:rPr>
+          <w:rFonts w:ascii="Hacen Liner Screen St" w:hAnsi="Hacen Liner Screen St" w:cs="Hacen Liner Screen St"/>
+          <w:sz w:val="28"/>
+          <w:szCs w:val="28"/>
+        </w:rPr>
+        <w:t>such as</w:t>
+      </w:r>
+      <w:r>
+        <w:rPr>
+          <w:rFonts w:ascii="Hacen Liner Screen St" w:hAnsi="Hacen Liner Screen St" w:cs="Hacen Liner Screen St"/>
+          <w:sz w:val="28"/>
+          <w:szCs w:val="28"/>
+        </w:rPr>
+        <w:t xml:space="preserve"> example.org/ICAO.pdf, a folder resource is a folder contains several charts for 1 airport </w:t>
+      </w:r>
+      <w:r>
+        <w:rPr>
+          <w:rFonts w:ascii="Hacen Liner Screen St" w:hAnsi="Hacen Liner Screen St" w:cs="Hacen Liner Screen St"/>
+          <w:sz w:val="28"/>
+          <w:szCs w:val="28"/>
+        </w:rPr>
+        <w:t>such as</w:t>
+      </w:r>
+      <w:r>
+        <w:rPr>
+          <w:rFonts w:ascii="Hacen Liner Screen St" w:hAnsi="Hacen Liner Screen St" w:cs="Hacen Liner Screen St"/>
+          <w:sz w:val="28"/>
+          <w:szCs w:val="28"/>
+        </w:rPr>
+        <w:t xml:space="preserve"> example.org/ICAO</w:t>
+      </w:r>
+      <w:proofErr w:type="gramStart"/>
+      <w:r>
+        <w:rPr>
+          <w:rFonts w:ascii="Hacen Liner Screen St" w:hAnsi="Hacen Liner Screen St" w:cs="Hacen Liner Screen St"/>
+          <w:sz w:val="28"/>
+          <w:szCs w:val="28"/>
+        </w:rPr>
+        <w:t>/(</w:t>
+      </w:r>
+      <w:proofErr w:type="gramEnd"/>
+      <w:r>
+        <w:rPr>
+          <w:rFonts w:ascii="Hacen Liner Screen St" w:hAnsi="Hacen Liner Screen St" w:cs="Hacen Liner Screen St"/>
+          <w:sz w:val="28"/>
+          <w:szCs w:val="28"/>
+        </w:rPr>
+        <w:t>PDFs).</w:t>
       </w:r>
     </w:p>
     <w:p>
@@ -227,23 +338,24 @@
           <w:sz w:val="28"/>
           <w:szCs w:val="28"/>
         </w:rPr>
-        <w:t>In general tab, you can select a folder to save charts by clicking on ‘None’</w:t>
-      </w:r>
-      <w:r>
-        <w:rPr>
-          <w:rFonts w:ascii="Hacen Liner Screen St" w:hAnsi="Hacen Liner Screen St" w:cs="Hacen Liner Screen St"/>
-          <w:sz w:val="28"/>
-          <w:szCs w:val="28"/>
-        </w:rPr>
-        <w:t xml:space="preserve"> -</w:t>
-      </w:r>
-      <w:r>
-        <w:rPr>
-          <w:rFonts w:ascii="Hacen Liner Screen St" w:hAnsi="Hacen Liner Screen St" w:cs="Hacen Liner Screen St"/>
-          <w:sz w:val="28"/>
-          <w:szCs w:val="28"/>
-        </w:rPr>
-        <w:t xml:space="preserve"> ‘Others’ and select a folder, then click open. You can also show notifications by checking its checkbox. Also, you can open chart after download incase </w:t>
+        <w:t>To add a resource, hit ‘Add’. A window will open. In the 1</w:t>
+      </w:r>
+      <w:r>
+        <w:rPr>
+          <w:rFonts w:ascii="Hacen Liner Screen St" w:hAnsi="Hacen Liner Screen St" w:cs="Hacen Liner Screen St"/>
+          <w:sz w:val="28"/>
+          <w:szCs w:val="28"/>
+          <w:vertAlign w:val="superscript"/>
+        </w:rPr>
+        <w:t>st</w:t>
+      </w:r>
+      <w:r>
+        <w:rPr>
+          <w:rFonts w:ascii="Hacen Liner Screen St" w:hAnsi="Hacen Liner Screen St" w:cs="Hacen Liner Screen St"/>
+          <w:sz w:val="28"/>
+          <w:szCs w:val="28"/>
+        </w:rPr>
+        <w:t xml:space="preserve"> filed, enter resource URL, if it’s a normal resource, write it in the following syntax: ‘example.org</w:t>
       </w:r>
       <w:proofErr w:type="gramStart"/>
       <w:r>
@@ -252,7 +364,7 @@
           <w:sz w:val="28"/>
           <w:szCs w:val="28"/>
         </w:rPr>
-        <w:t>it’s</w:t>
+        <w:t>/{</w:t>
       </w:r>
       <w:proofErr w:type="gramEnd"/>
       <w:r>
@@ -261,7 +373,82 @@
           <w:sz w:val="28"/>
           <w:szCs w:val="28"/>
         </w:rPr>
-        <w:t xml:space="preserve"> 1 pdf file by checking its checkbox.</w:t>
+        <w:t>0}.pdf’ (replace it with your URL),</w:t>
+      </w:r>
+      <w:r>
+        <w:rPr>
+          <w:rFonts w:ascii="Hacen Liner Screen St" w:hAnsi="Hacen Liner Screen St" w:cs="Hacen Liner Screen St"/>
+          <w:sz w:val="28"/>
+          <w:szCs w:val="28"/>
+        </w:rPr>
+        <w:t xml:space="preserve"> ‘{0}’ will replaced with ICAO code.</w:t>
+      </w:r>
+      <w:r>
+        <w:rPr>
+          <w:rFonts w:ascii="Hacen Liner Screen St" w:hAnsi="Hacen Liner Screen St" w:cs="Hacen Liner Screen St"/>
+          <w:sz w:val="28"/>
+          <w:szCs w:val="28"/>
+        </w:rPr>
+        <w:t xml:space="preserve"> </w:t>
+      </w:r>
+      <w:r>
+        <w:rPr>
+          <w:rFonts w:ascii="Hacen Liner Screen St" w:hAnsi="Hacen Liner Screen St" w:cs="Hacen Liner Screen St"/>
+          <w:sz w:val="28"/>
+          <w:szCs w:val="28"/>
+        </w:rPr>
+        <w:t>E</w:t>
+      </w:r>
+      <w:r>
+        <w:rPr>
+          <w:rFonts w:ascii="Hacen Liner Screen St" w:hAnsi="Hacen Liner Screen St" w:cs="Hacen Liner Screen St"/>
+          <w:sz w:val="28"/>
+          <w:szCs w:val="28"/>
+        </w:rPr>
+        <w:t>lse, write it in the following syntax: ‘example.org</w:t>
+      </w:r>
+      <w:proofErr w:type="gramStart"/>
+      <w:r>
+        <w:rPr>
+          <w:rFonts w:ascii="Hacen Liner Screen St" w:hAnsi="Hacen Liner Screen St" w:cs="Hacen Liner Screen St"/>
+          <w:sz w:val="28"/>
+          <w:szCs w:val="28"/>
+        </w:rPr>
+        <w:t>/{</w:t>
+      </w:r>
+      <w:proofErr w:type="gramEnd"/>
+      <w:r>
+        <w:rPr>
+          <w:rFonts w:ascii="Hacen Liner Screen St" w:hAnsi="Hacen Liner Screen St" w:cs="Hacen Liner Screen St"/>
+          <w:sz w:val="28"/>
+          <w:szCs w:val="28"/>
+        </w:rPr>
+        <w:t>0}/’</w:t>
+      </w:r>
+      <w:r>
+        <w:rPr>
+          <w:rFonts w:ascii="Hacen Liner Screen St" w:hAnsi="Hacen Liner Screen St" w:cs="Hacen Liner Screen St"/>
+          <w:sz w:val="28"/>
+          <w:szCs w:val="28"/>
+        </w:rPr>
+        <w:t>. In 2</w:t>
+      </w:r>
+      <w:r>
+        <w:rPr>
+          <w:rFonts w:ascii="Hacen Liner Screen St" w:hAnsi="Hacen Liner Screen St" w:cs="Hacen Liner Screen St"/>
+          <w:sz w:val="28"/>
+          <w:szCs w:val="28"/>
+          <w:vertAlign w:val="superscript"/>
+        </w:rPr>
+        <w:t>nd</w:t>
+      </w:r>
+      <w:r>
+        <w:rPr>
+          <w:rFonts w:ascii="Hacen Liner Screen St" w:hAnsi="Hacen Liner Screen St" w:cs="Hacen Liner Screen St"/>
+          <w:sz w:val="28"/>
+          <w:szCs w:val="28"/>
+        </w:rPr>
+        <w:t xml:space="preserve"> filed, choose the resource type.</w:t>
       </w:r>
     </w:p>
     <w:p>
@@ -279,23 +466,26 @@
           <w:sz w:val="28"/>
           <w:szCs w:val="28"/>
         </w:rPr>
-        <w:t>In resources tab, you can control</w:t>
-      </w:r>
-      <w:r>
-        <w:rPr>
-          <w:rFonts w:ascii="Hacen Liner Screen St" w:hAnsi="Hacen Liner Screen St" w:cs="Hacen Liner Screen St"/>
-          <w:sz w:val="28"/>
-          <w:szCs w:val="28"/>
-        </w:rPr>
-        <w:t xml:space="preserve"> resources, the program supports 2 formats</w:t>
-      </w:r>
-      <w:r>
-        <w:rPr>
-          <w:rFonts w:ascii="Hacen Liner Screen St" w:hAnsi="Hacen Liner Screen St" w:cs="Hacen Liner Screen St"/>
-          <w:sz w:val="28"/>
-          <w:szCs w:val="28"/>
-        </w:rPr>
-        <w:t>: Single (Normal) resource and folder resource. A normal resource is just 1 pdf file like example.org/ICAO.pdf, a folder resource is a folder contains several charts for 1 airport like example.org/ICAO</w:t>
+        <w:lastRenderedPageBreak/>
+        <w:t xml:space="preserve">Note: You </w:t>
+      </w:r>
+      <w:r>
+        <w:rPr>
+          <w:rFonts w:ascii="Hacen Liner Screen St" w:hAnsi="Hacen Liner Screen St" w:cs="Hacen Liner Screen St"/>
+          <w:b/>
+          <w:bCs/>
+          <w:sz w:val="28"/>
+          <w:szCs w:val="28"/>
+        </w:rPr>
+        <w:t>must</w:t>
+      </w:r>
+      <w:r>
+        <w:rPr>
+          <w:rFonts w:ascii="Hacen Liner Screen St" w:hAnsi="Hacen Liner Screen St" w:cs="Hacen Liner Screen St"/>
+          <w:sz w:val="28"/>
+          <w:szCs w:val="28"/>
+        </w:rPr>
+        <w:t xml:space="preserve"> include http:// or https:// in </w:t>
       </w:r>
       <w:proofErr w:type="gramStart"/>
       <w:r>
@@ -304,7 +494,7 @@
           <w:sz w:val="28"/>
           <w:szCs w:val="28"/>
         </w:rPr>
-        <w:t>/(</w:t>
+        <w:t>URL,</w:t>
       </w:r>
       <w:proofErr w:type="gramEnd"/>
       <w:r>
@@ -313,7 +503,88 @@
           <w:sz w:val="28"/>
           <w:szCs w:val="28"/>
         </w:rPr>
-        <w:t>PDFs).</w:t>
+        <w:t xml:space="preserve"> otherwise your URL </w:t>
+      </w:r>
+      <w:r>
+        <w:rPr>
+          <w:rFonts w:ascii="Hacen Liner Screen St" w:hAnsi="Hacen Liner Screen St" w:cs="Hacen Liner Screen St"/>
+          <w:b/>
+          <w:bCs/>
+          <w:sz w:val="28"/>
+          <w:szCs w:val="28"/>
+        </w:rPr>
+        <w:t>won’t work!</w:t>
+      </w:r>
+      <w:r>
+        <w:rPr>
+          <w:rFonts w:ascii="Hacen Liner Screen St" w:hAnsi="Hacen Liner Screen St" w:cs="Hacen Liner Screen St"/>
+          <w:sz w:val="28"/>
+          <w:szCs w:val="28"/>
+        </w:rPr>
+        <w:t xml:space="preserve"> Also, in folder chart you </w:t>
+      </w:r>
+      <w:r>
+        <w:rPr>
+          <w:rFonts w:ascii="Hacen Liner Screen St" w:hAnsi="Hacen Liner Screen St" w:cs="Hacen Liner Screen St"/>
+          <w:b/>
+          <w:bCs/>
+          <w:sz w:val="28"/>
+          <w:szCs w:val="28"/>
+        </w:rPr>
+        <w:t>must</w:t>
+      </w:r>
+      <w:r>
+        <w:rPr>
+          <w:rFonts w:ascii="Hacen Liner Screen St" w:hAnsi="Hacen Liner Screen St" w:cs="Hacen Liner Screen St"/>
+          <w:sz w:val="28"/>
+          <w:szCs w:val="28"/>
+        </w:rPr>
+        <w:t xml:space="preserve"> add ‘/’ in the end: ‘example.org</w:t>
+      </w:r>
+      <w:proofErr w:type="gramStart"/>
+      <w:r>
+        <w:rPr>
+          <w:rFonts w:ascii="Hacen Liner Screen St" w:hAnsi="Hacen Liner Screen St" w:cs="Hacen Liner Screen St"/>
+          <w:sz w:val="28"/>
+          <w:szCs w:val="28"/>
+        </w:rPr>
+        <w:t>/{</w:t>
+      </w:r>
+      <w:proofErr w:type="gramEnd"/>
+      <w:r>
+        <w:rPr>
+          <w:rFonts w:ascii="Hacen Liner Screen St" w:hAnsi="Hacen Liner Screen St" w:cs="Hacen Liner Screen St"/>
+          <w:sz w:val="28"/>
+          <w:szCs w:val="28"/>
+        </w:rPr>
+        <w:t>0}</w:t>
+      </w:r>
+      <w:r>
+        <w:rPr>
+          <w:rFonts w:ascii="Hacen Liner Screen St" w:hAnsi="Hacen Liner Screen St" w:cs="Hacen Liner Screen St"/>
+          <w:b/>
+          <w:bCs/>
+          <w:sz w:val="28"/>
+          <w:szCs w:val="28"/>
+          <w:u w:val="single"/>
+        </w:rPr>
+        <w:t>/</w:t>
+      </w:r>
+      <w:r>
+        <w:rPr>
+          <w:rFonts w:ascii="Hacen Liner Screen St" w:hAnsi="Hacen Liner Screen St" w:cs="Hacen Liner Screen St"/>
+          <w:sz w:val="28"/>
+          <w:szCs w:val="28"/>
+        </w:rPr>
+        <w:t>’</w:t>
+      </w:r>
+      <w:r>
+        <w:rPr>
+          <w:rFonts w:ascii="Hacen Liner Screen St" w:hAnsi="Hacen Liner Screen St" w:cs="Hacen Liner Screen St"/>
+          <w:sz w:val="28"/>
+          <w:szCs w:val="28"/>
+        </w:rPr>
+        <w:t>.</w:t>
       </w:r>
     </w:p>
     <w:p>
@@ -331,7 +602,7 @@
           <w:sz w:val="28"/>
           <w:szCs w:val="28"/>
         </w:rPr>
-        <w:t>To add a resource, hit ‘Add’. A window will open. In the 1</w:t>
+        <w:t>In 3</w:t>
       </w:r>
       <w:r>
         <w:rPr>
@@ -340,181 +611,6 @@
           <w:szCs w:val="28"/>
           <w:vertAlign w:val="superscript"/>
         </w:rPr>
-        <w:t>st</w:t>
-      </w:r>
-      <w:r>
-        <w:rPr>
-          <w:rFonts w:ascii="Hacen Liner Screen St" w:hAnsi="Hacen Liner Screen St" w:cs="Hacen Liner Screen St"/>
-          <w:sz w:val="28"/>
-          <w:szCs w:val="28"/>
-        </w:rPr>
-        <w:t xml:space="preserve"> filed, enter resource URL, if it’s a normal resource, write it in the following syntax: ‘example.org</w:t>
-      </w:r>
-      <w:proofErr w:type="gramStart"/>
-      <w:r>
-        <w:rPr>
-          <w:rFonts w:ascii="Hacen Liner Screen St" w:hAnsi="Hacen Liner Screen St" w:cs="Hacen Liner Screen St"/>
-          <w:sz w:val="28"/>
-          <w:szCs w:val="28"/>
-        </w:rPr>
-        <w:t>/{</w:t>
-      </w:r>
-      <w:proofErr w:type="gramEnd"/>
-      <w:r>
-        <w:rPr>
-          <w:rFonts w:ascii="Hacen Liner Screen St" w:hAnsi="Hacen Liner Screen St" w:cs="Hacen Liner Screen St"/>
-          <w:sz w:val="28"/>
-          <w:szCs w:val="28"/>
-        </w:rPr>
-        <w:t>0}.pdf’ (replace it with your URL),</w:t>
-      </w:r>
-      <w:r>
-        <w:rPr>
-          <w:rFonts w:ascii="Hacen Liner Screen St" w:hAnsi="Hacen Liner Screen St" w:cs="Hacen Liner Screen St"/>
-          <w:sz w:val="28"/>
-          <w:szCs w:val="28"/>
-        </w:rPr>
-        <w:t xml:space="preserve"> ‘{0}’ will replaced with ICAO code.</w:t>
-      </w:r>
-      <w:r>
-        <w:rPr>
-          <w:rFonts w:ascii="Hacen Liner Screen St" w:hAnsi="Hacen Liner Screen St" w:cs="Hacen Liner Screen St"/>
-          <w:sz w:val="28"/>
-          <w:szCs w:val="28"/>
-        </w:rPr>
-        <w:t xml:space="preserve"> </w:t>
-      </w:r>
-      <w:r>
-        <w:rPr>
-          <w:rFonts w:ascii="Hacen Liner Screen St" w:hAnsi="Hacen Liner Screen St" w:cs="Hacen Liner Screen St"/>
-          <w:sz w:val="28"/>
-          <w:szCs w:val="28"/>
-        </w:rPr>
-        <w:t>E</w:t>
-      </w:r>
-      <w:r>
-        <w:rPr>
-          <w:rFonts w:ascii="Hacen Liner Screen St" w:hAnsi="Hacen Liner Screen St" w:cs="Hacen Liner Screen St"/>
-          <w:sz w:val="28"/>
-          <w:szCs w:val="28"/>
-        </w:rPr>
-        <w:t>lse, write it in the following syntax: ‘example.org</w:t>
-      </w:r>
-      <w:proofErr w:type="gramStart"/>
-      <w:r>
-        <w:rPr>
-          <w:rFonts w:ascii="Hacen Liner Screen St" w:hAnsi="Hacen Liner Screen St" w:cs="Hacen Liner Screen St"/>
-          <w:sz w:val="28"/>
-          <w:szCs w:val="28"/>
-        </w:rPr>
-        <w:t>/{</w:t>
-      </w:r>
-      <w:proofErr w:type="gramEnd"/>
-      <w:r>
-        <w:rPr>
-          <w:rFonts w:ascii="Hacen Liner Screen St" w:hAnsi="Hacen Liner Screen St" w:cs="Hacen Liner Screen St"/>
-          <w:sz w:val="28"/>
-          <w:szCs w:val="28"/>
-        </w:rPr>
-        <w:t>0}/’</w:t>
-      </w:r>
-      <w:r>
-        <w:rPr>
-          <w:rFonts w:ascii="Hacen Liner Screen St" w:hAnsi="Hacen Liner Screen St" w:cs="Hacen Liner Screen St"/>
-          <w:sz w:val="28"/>
-          <w:szCs w:val="28"/>
-        </w:rPr>
-        <w:t>. In 2</w:t>
-      </w:r>
-      <w:r>
-        <w:rPr>
-          <w:rFonts w:ascii="Hacen Liner Screen St" w:hAnsi="Hacen Liner Screen St" w:cs="Hacen Liner Screen St"/>
-          <w:sz w:val="28"/>
-          <w:szCs w:val="28"/>
-          <w:vertAlign w:val="superscript"/>
-        </w:rPr>
-        <w:t>nd</w:t>
-      </w:r>
-      <w:r>
-        <w:rPr>
-          <w:rFonts w:ascii="Hacen Liner Screen St" w:hAnsi="Hacen Liner Screen St" w:cs="Hacen Liner Screen St"/>
-          <w:sz w:val="28"/>
-          <w:szCs w:val="28"/>
-        </w:rPr>
-        <w:t xml:space="preserve"> filed, choose the resource type.</w:t>
-      </w:r>
-    </w:p>
-    <w:p>
-      <w:pPr>
-        <w:jc w:val="center"/>
-        <w:rPr>
-          <w:rFonts w:ascii="Hacen Liner Screen St" w:hAnsi="Hacen Liner Screen St" w:cs="Hacen Liner Screen St"/>
-          <w:sz w:val="28"/>
-          <w:szCs w:val="28"/>
-        </w:rPr>
-      </w:pPr>
-      <w:r>
-        <w:rPr>
-          <w:rFonts w:ascii="Hacen Liner Screen St" w:hAnsi="Hacen Liner Screen St" w:cs="Hacen Liner Screen St"/>
-          <w:sz w:val="28"/>
-          <w:szCs w:val="28"/>
-        </w:rPr>
-        <w:t xml:space="preserve">Note: You must include http:// or https:// in </w:t>
-      </w:r>
-      <w:proofErr w:type="gramStart"/>
-      <w:r>
-        <w:rPr>
-          <w:rFonts w:ascii="Hacen Liner Screen St" w:hAnsi="Hacen Liner Screen St" w:cs="Hacen Liner Screen St"/>
-          <w:sz w:val="28"/>
-          <w:szCs w:val="28"/>
-        </w:rPr>
-        <w:t>URL,</w:t>
-      </w:r>
-      <w:proofErr w:type="gramEnd"/>
-      <w:r>
-        <w:rPr>
-          <w:rFonts w:ascii="Hacen Liner Screen St" w:hAnsi="Hacen Liner Screen St" w:cs="Hacen Liner Screen St"/>
-          <w:sz w:val="28"/>
-          <w:szCs w:val="28"/>
-        </w:rPr>
-        <w:t xml:space="preserve"> otherwise your URL</w:t>
-      </w:r>
-      <w:bookmarkStart w:id="0" w:name="_GoBack"/>
-      <w:bookmarkEnd w:id="0"/>
-      <w:r>
-        <w:rPr>
-          <w:rFonts w:ascii="Hacen Liner Screen St" w:hAnsi="Hacen Liner Screen St" w:cs="Hacen Liner Screen St"/>
-          <w:sz w:val="28"/>
-          <w:szCs w:val="28"/>
-        </w:rPr>
-        <w:t xml:space="preserve"> won’t work!</w:t>
-      </w:r>
-    </w:p>
-    <w:p>
-      <w:pPr>
-        <w:jc w:val="center"/>
-        <w:rPr>
-          <w:rFonts w:ascii="Hacen Liner Screen St" w:hAnsi="Hacen Liner Screen St" w:cs="Hacen Liner Screen St"/>
-          <w:sz w:val="28"/>
-          <w:szCs w:val="28"/>
-        </w:rPr>
-      </w:pPr>
-      <w:r>
-        <w:rPr>
-          <w:rFonts w:ascii="Hacen Liner Screen St" w:hAnsi="Hacen Liner Screen St" w:cs="Hacen Liner Screen St"/>
-          <w:sz w:val="28"/>
-          <w:szCs w:val="28"/>
-        </w:rPr>
-        <w:lastRenderedPageBreak/>
-        <w:t>In 3</w:t>
-      </w:r>
-      <w:r>
-        <w:rPr>
-          <w:rFonts w:ascii="Hacen Liner Screen St" w:hAnsi="Hacen Liner Screen St" w:cs="Hacen Liner Screen St"/>
-          <w:sz w:val="28"/>
-          <w:szCs w:val="28"/>
-          <w:vertAlign w:val="superscript"/>
-        </w:rPr>
         <w:t>rd</w:t>
       </w:r>
       <w:r>
@@ -533,23 +629,13 @@
         </w:rPr>
         <w:t>resources contains latest charts.</w:t>
       </w:r>
-    </w:p>
-    <w:p>
-      <w:pPr>
-        <w:jc w:val="center"/>
-        <w:rPr>
-          <w:rFonts w:ascii="Hacen Liner Screen St" w:hAnsi="Hacen Liner Screen St" w:cs="Hacen Liner Screen St"/>
-          <w:sz w:val="28"/>
-          <w:szCs w:val="28"/>
-        </w:rPr>
-      </w:pPr>
-      <w:r>
-        <w:rPr>
-          <w:rFonts w:ascii="Hacen Liner Screen St" w:hAnsi="Hacen Liner Screen St" w:cs="Hacen Liner Screen St"/>
-          <w:sz w:val="28"/>
-          <w:szCs w:val="28"/>
-        </w:rPr>
-        <w:t xml:space="preserve">After finishing </w:t>
+      <w:r>
+        <w:rPr>
+          <w:rFonts w:ascii="Hacen Liner Screen St" w:hAnsi="Hacen Liner Screen St" w:cs="Hacen Liner Screen St"/>
+          <w:sz w:val="28"/>
+          <w:szCs w:val="28"/>
+        </w:rPr>
+        <w:t xml:space="preserve"> After finishing </w:t>
       </w:r>
       <w:r>
         <w:rPr>
@@ -754,7 +840,7 @@
           <w:sz w:val="28"/>
           <w:szCs w:val="28"/>
         </w:rPr>
-        <w:t xml:space="preserve">, using Python 3 and GTK 3, </w:t>
+        <w:t xml:space="preserve">, using Python 3 and GTK 3. </w:t>
       </w:r>
       <w:proofErr w:type="gramStart"/>
       <w:r>
@@ -763,7 +849,7 @@
           <w:sz w:val="28"/>
           <w:szCs w:val="28"/>
         </w:rPr>
-        <w:t>it’s</w:t>
+        <w:t>It’s</w:t>
       </w:r>
       <w:proofErr w:type="gramEnd"/>
       <w:r>
@@ -1583,7 +1669,7 @@
 </file>
 
 <file path=customXml/itemProps1.xml><?xml version="1.0" encoding="utf-8"?>
-<ds:datastoreItem xmlns:ds="http://schemas.openxmlformats.org/officeDocument/2006/customXml" ds:itemID="{67A51153-9ADA-4F88-BF14-A8A2351C7E12}">
+<ds:datastoreItem xmlns:ds="http://schemas.openxmlformats.org/officeDocument/2006/customXml" ds:itemID="{C434A34A-A933-457A-8B59-47E7B2DCF6C9}">
   <ds:schemaRefs>
     <ds:schemaRef ds:uri="http://schemas.openxmlformats.org/officeDocument/2006/bibliography"/>
   </ds:schemaRefs>

--- a/Charts Finder.docx
+++ b/Charts Finder.docx
@@ -43,6 +43,14 @@
         </w:rPr>
         <w:t>0.6</w:t>
       </w:r>
+      <w:r>
+        <w:rPr>
+          <w:rFonts w:ascii="Hacen Liner Screen St" w:hAnsi="Hacen Liner Screen St" w:cs="Hacen Liner Screen St"/>
+          <w:sz w:val="52"/>
+          <w:szCs w:val="52"/>
+        </w:rPr>
+        <w:t>a</w:t>
+      </w:r>
     </w:p>
     <w:p>
       <w:pPr>
@@ -100,6 +108,24 @@
         </w:rPr>
         <w:t>a high-level upgrade. It comes with rewrite all of the whole code and fixes some bugs.</w:t>
       </w:r>
+      <w:r>
+        <w:rPr>
+          <w:rFonts w:ascii="Hacen Liner Screen St" w:hAnsi="Hacen Liner Screen St" w:cs="Hacen Liner Screen St"/>
+          <w:sz w:val="30"/>
+          <w:szCs w:val="30"/>
+        </w:rPr>
+        <w:t xml:space="preserve"> 1.0.6a is a fix for Linux and Mac users, and </w:t>
+      </w:r>
+      <w:bookmarkStart w:id="0" w:name="_GoBack"/>
+      <w:bookmarkEnd w:id="0"/>
+      <w:r>
+        <w:rPr>
+          <w:rFonts w:ascii="Hacen Liner Screen St" w:hAnsi="Hacen Liner Screen St" w:cs="Hacen Liner Screen St"/>
+          <w:sz w:val="30"/>
+          <w:szCs w:val="30"/>
+        </w:rPr>
+        <w:t>includes a few improvements for Windows users.</w:t>
+      </w:r>
     </w:p>
     <w:p>
       <w:pPr>
@@ -144,8 +170,6 @@
         </w:rPr>
         <w:t xml:space="preserve"> (Separate with space)</w:t>
       </w:r>
-      <w:bookmarkStart w:id="0" w:name="_GoBack"/>
-      <w:bookmarkEnd w:id="0"/>
       <w:r>
         <w:rPr>
           <w:rFonts w:ascii="Hacen Liner Screen St" w:hAnsi="Hacen Liner Screen St" w:cs="Hacen Liner Screen St"/>
@@ -1669,7 +1693,7 @@
 </file>
 
 <file path=customXml/itemProps1.xml><?xml version="1.0" encoding="utf-8"?>
-<ds:datastoreItem xmlns:ds="http://schemas.openxmlformats.org/officeDocument/2006/customXml" ds:itemID="{C434A34A-A933-457A-8B59-47E7B2DCF6C9}">
+<ds:datastoreItem xmlns:ds="http://schemas.openxmlformats.org/officeDocument/2006/customXml" ds:itemID="{041F8309-EDF2-425F-9405-FE8A031A8244}">
   <ds:schemaRefs>
     <ds:schemaRef ds:uri="http://schemas.openxmlformats.org/officeDocument/2006/bibliography"/>
   </ds:schemaRefs>
